--- a/Elaboración/Modelo de Datos/Modelo de Datos.docx
+++ b/Elaboración/Modelo de Datos/Modelo de Datos.docx
@@ -582,7 +582,7 @@
           <w:r>
             <w:fldChar w:fldCharType="separate"/>
           </w:r>
-          <w:hyperlink w:anchor="_Toc18314818" w:history="1">
+          <w:hyperlink w:anchor="_Toc32071053" w:history="1">
             <w:r>
               <w:rPr>
                 <w:rStyle w:val="Hipervnculo"/>
@@ -609,7 +609,7 @@
                 <w:noProof/>
                 <w:webHidden/>
               </w:rPr>
-              <w:instrText xml:space="preserve"> PAGEREF _Toc18314818 \h </w:instrText>
+              <w:instrText xml:space="preserve"> PAGEREF _Toc32071053 \h </w:instrText>
             </w:r>
             <w:r>
               <w:rPr>
@@ -653,7 +653,7 @@
               <w:lang w:val="es-AR" w:eastAsia="es-AR"/>
             </w:rPr>
           </w:pPr>
-          <w:hyperlink w:anchor="_Toc18314819" w:history="1">
+          <w:hyperlink w:anchor="_Toc32071054" w:history="1">
             <w:r>
               <w:rPr>
                 <w:rStyle w:val="Hipervnculo"/>
@@ -680,7 +680,7 @@
                 <w:noProof/>
                 <w:webHidden/>
               </w:rPr>
-              <w:instrText xml:space="preserve"> PAGEREF _Toc18314819 \h </w:instrText>
+              <w:instrText xml:space="preserve"> PAGEREF _Toc32071054 \h </w:instrText>
             </w:r>
             <w:r>
               <w:rPr>
@@ -724,7 +724,7 @@
               <w:lang w:val="es-AR" w:eastAsia="es-AR"/>
             </w:rPr>
           </w:pPr>
-          <w:hyperlink w:anchor="_Toc18314820" w:history="1">
+          <w:hyperlink w:anchor="_Toc32071055" w:history="1">
             <w:r>
               <w:rPr>
                 <w:rStyle w:val="Hipervnculo"/>
@@ -751,7 +751,7 @@
                 <w:noProof/>
                 <w:webHidden/>
               </w:rPr>
-              <w:instrText xml:space="preserve"> PAGEREF _Toc18314820 \h </w:instrText>
+              <w:instrText xml:space="preserve"> PAGEREF _Toc32071055 \h </w:instrText>
             </w:r>
             <w:r>
               <w:rPr>
@@ -795,7 +795,7 @@
               <w:lang w:val="es-AR" w:eastAsia="es-AR"/>
             </w:rPr>
           </w:pPr>
-          <w:hyperlink w:anchor="_Toc18314821" w:history="1">
+          <w:hyperlink w:anchor="_Toc32071056" w:history="1">
             <w:r>
               <w:rPr>
                 <w:rStyle w:val="Hipervnculo"/>
@@ -822,7 +822,7 @@
                 <w:noProof/>
                 <w:webHidden/>
               </w:rPr>
-              <w:instrText xml:space="preserve"> PAGEREF _Toc18314821 \h </w:instrText>
+              <w:instrText xml:space="preserve"> PAGEREF _Toc32071056 \h </w:instrText>
             </w:r>
             <w:r>
               <w:rPr>
@@ -866,7 +866,7 @@
               <w:lang w:val="es-AR" w:eastAsia="es-AR"/>
             </w:rPr>
           </w:pPr>
-          <w:hyperlink w:anchor="_Toc18314822" w:history="1">
+          <w:hyperlink w:anchor="_Toc32071057" w:history="1">
             <w:r>
               <w:rPr>
                 <w:rStyle w:val="Hipervnculo"/>
@@ -893,7 +893,7 @@
                 <w:noProof/>
                 <w:webHidden/>
               </w:rPr>
-              <w:instrText xml:space="preserve"> PAGEREF _Toc18314822 \h </w:instrText>
+              <w:instrText xml:space="preserve"> PAGEREF _Toc32071057 \h </w:instrText>
             </w:r>
             <w:r>
               <w:rPr>
@@ -935,7 +935,7 @@
               <w:lang w:val="es-AR" w:eastAsia="es-AR"/>
             </w:rPr>
           </w:pPr>
-          <w:hyperlink w:anchor="_Toc18314823" w:history="1">
+          <w:hyperlink w:anchor="_Toc32071058" w:history="1">
             <w:r>
               <w:rPr>
                 <w:rStyle w:val="Hipervnculo"/>
@@ -962,7 +962,7 @@
                 <w:noProof/>
                 <w:webHidden/>
               </w:rPr>
-              <w:instrText xml:space="preserve"> PAGEREF _Toc18314823 \h </w:instrText>
+              <w:instrText xml:space="preserve"> PAGEREF _Toc32071058 \h </w:instrText>
             </w:r>
             <w:r>
               <w:rPr>
@@ -1006,7 +1006,7 @@
               <w:lang w:val="es-AR" w:eastAsia="es-AR"/>
             </w:rPr>
           </w:pPr>
-          <w:hyperlink w:anchor="_Toc18314824" w:history="1">
+          <w:hyperlink w:anchor="_Toc32071059" w:history="1">
             <w:r>
               <w:rPr>
                 <w:rStyle w:val="Hipervnculo"/>
@@ -1033,7 +1033,7 @@
                 <w:noProof/>
                 <w:webHidden/>
               </w:rPr>
-              <w:instrText xml:space="preserve"> PAGEREF _Toc18314824 \h </w:instrText>
+              <w:instrText xml:space="preserve"> PAGEREF _Toc32071059 \h </w:instrText>
             </w:r>
             <w:r>
               <w:rPr>
@@ -1075,7 +1075,7 @@
               <w:lang w:val="es-AR" w:eastAsia="es-AR"/>
             </w:rPr>
           </w:pPr>
-          <w:hyperlink w:anchor="_Toc18314825" w:history="1">
+          <w:hyperlink w:anchor="_Toc32071060" w:history="1">
             <w:r>
               <w:rPr>
                 <w:rStyle w:val="Hipervnculo"/>
@@ -1102,7 +1102,7 @@
                 <w:noProof/>
                 <w:webHidden/>
               </w:rPr>
-              <w:instrText xml:space="preserve"> PAGEREF _Toc18314825 \h </w:instrText>
+              <w:instrText xml:space="preserve"> PAGEREF _Toc32071060 \h </w:instrText>
             </w:r>
             <w:r>
               <w:rPr>
@@ -1144,7 +1144,7 @@
               <w:lang w:val="es-AR" w:eastAsia="es-AR"/>
             </w:rPr>
           </w:pPr>
-          <w:hyperlink w:anchor="_Toc18314826" w:history="1">
+          <w:hyperlink w:anchor="_Toc32071061" w:history="1">
             <w:r>
               <w:rPr>
                 <w:rStyle w:val="Hipervnculo"/>
@@ -1171,7 +1171,7 @@
                 <w:noProof/>
                 <w:webHidden/>
               </w:rPr>
-              <w:instrText xml:space="preserve"> PAGEREF _Toc18314826 \h </w:instrText>
+              <w:instrText xml:space="preserve"> PAGEREF _Toc32071061 \h </w:instrText>
             </w:r>
             <w:r>
               <w:rPr>
@@ -1213,7 +1213,7 @@
               <w:lang w:val="es-AR" w:eastAsia="es-AR"/>
             </w:rPr>
           </w:pPr>
-          <w:hyperlink w:anchor="_Toc18314827" w:history="1">
+          <w:hyperlink w:anchor="_Toc32071062" w:history="1">
             <w:r>
               <w:rPr>
                 <w:rStyle w:val="Hipervnculo"/>
@@ -1240,7 +1240,7 @@
                 <w:noProof/>
                 <w:webHidden/>
               </w:rPr>
-              <w:instrText xml:space="preserve"> PAGEREF _Toc18314827 \h </w:instrText>
+              <w:instrText xml:space="preserve"> PAGEREF _Toc32071062 \h </w:instrText>
             </w:r>
             <w:r>
               <w:rPr>
@@ -1282,7 +1282,7 @@
               <w:lang w:val="es-AR" w:eastAsia="es-AR"/>
             </w:rPr>
           </w:pPr>
-          <w:hyperlink w:anchor="_Toc18314828" w:history="1">
+          <w:hyperlink w:anchor="_Toc32071063" w:history="1">
             <w:r>
               <w:rPr>
                 <w:rStyle w:val="Hipervnculo"/>
@@ -1309,7 +1309,7 @@
                 <w:noProof/>
                 <w:webHidden/>
               </w:rPr>
-              <w:instrText xml:space="preserve"> PAGEREF _Toc18314828 \h </w:instrText>
+              <w:instrText xml:space="preserve"> PAGEREF _Toc32071063 \h </w:instrText>
             </w:r>
             <w:r>
               <w:rPr>
@@ -1351,7 +1351,7 @@
               <w:lang w:val="es-AR" w:eastAsia="es-AR"/>
             </w:rPr>
           </w:pPr>
-          <w:hyperlink w:anchor="_Toc18314829" w:history="1">
+          <w:hyperlink w:anchor="_Toc32071064" w:history="1">
             <w:r>
               <w:rPr>
                 <w:rStyle w:val="Hipervnculo"/>
@@ -1378,7 +1378,7 @@
                 <w:noProof/>
                 <w:webHidden/>
               </w:rPr>
-              <w:instrText xml:space="preserve"> PAGEREF _Toc18314829 \h </w:instrText>
+              <w:instrText xml:space="preserve"> PAGEREF _Toc32071064 \h </w:instrText>
             </w:r>
             <w:r>
               <w:rPr>
@@ -1420,7 +1420,7 @@
               <w:lang w:val="es-AR" w:eastAsia="es-AR"/>
             </w:rPr>
           </w:pPr>
-          <w:hyperlink w:anchor="_Toc18314830" w:history="1">
+          <w:hyperlink w:anchor="_Toc32071065" w:history="1">
             <w:r>
               <w:rPr>
                 <w:rStyle w:val="Hipervnculo"/>
@@ -1447,7 +1447,7 @@
                 <w:noProof/>
                 <w:webHidden/>
               </w:rPr>
-              <w:instrText xml:space="preserve"> PAGEREF _Toc18314830 \h </w:instrText>
+              <w:instrText xml:space="preserve"> PAGEREF _Toc32071065 \h </w:instrText>
             </w:r>
             <w:r>
               <w:rPr>
@@ -1489,7 +1489,7 @@
               <w:lang w:val="es-AR" w:eastAsia="es-AR"/>
             </w:rPr>
           </w:pPr>
-          <w:hyperlink w:anchor="_Toc18314831" w:history="1">
+          <w:hyperlink w:anchor="_Toc32071066" w:history="1">
             <w:r>
               <w:rPr>
                 <w:rStyle w:val="Hipervnculo"/>
@@ -1516,7 +1516,7 @@
                 <w:noProof/>
                 <w:webHidden/>
               </w:rPr>
-              <w:instrText xml:space="preserve"> PAGEREF _Toc18314831 \h </w:instrText>
+              <w:instrText xml:space="preserve"> PAGEREF _Toc32071066 \h </w:instrText>
             </w:r>
             <w:r>
               <w:rPr>
@@ -1536,7 +1536,7 @@
                 <w:noProof/>
                 <w:webHidden/>
               </w:rPr>
-              <w:t>7</w:t>
+              <w:t>8</w:t>
             </w:r>
             <w:r>
               <w:rPr>
@@ -1558,7 +1558,7 @@
               <w:lang w:val="es-AR" w:eastAsia="es-AR"/>
             </w:rPr>
           </w:pPr>
-          <w:hyperlink w:anchor="_Toc18314832" w:history="1">
+          <w:hyperlink w:anchor="_Toc32071067" w:history="1">
             <w:r>
               <w:rPr>
                 <w:rStyle w:val="Hipervnculo"/>
@@ -1585,7 +1585,7 @@
                 <w:noProof/>
                 <w:webHidden/>
               </w:rPr>
-              <w:instrText xml:space="preserve"> PAGEREF _Toc18314832 \h </w:instrText>
+              <w:instrText xml:space="preserve"> PAGEREF _Toc32071067 \h </w:instrText>
             </w:r>
             <w:r>
               <w:rPr>
@@ -1627,7 +1627,7 @@
               <w:lang w:val="es-AR" w:eastAsia="es-AR"/>
             </w:rPr>
           </w:pPr>
-          <w:hyperlink w:anchor="_Toc18314833" w:history="1">
+          <w:hyperlink w:anchor="_Toc32071068" w:history="1">
             <w:r>
               <w:rPr>
                 <w:rStyle w:val="Hipervnculo"/>
@@ -1654,7 +1654,7 @@
                 <w:noProof/>
                 <w:webHidden/>
               </w:rPr>
-              <w:instrText xml:space="preserve"> PAGEREF _Toc18314833 \h </w:instrText>
+              <w:instrText xml:space="preserve"> PAGEREF _Toc32071068 \h </w:instrText>
             </w:r>
             <w:r>
               <w:rPr>
@@ -1696,7 +1696,7 @@
               <w:lang w:val="es-AR" w:eastAsia="es-AR"/>
             </w:rPr>
           </w:pPr>
-          <w:hyperlink w:anchor="_Toc18314834" w:history="1">
+          <w:hyperlink w:anchor="_Toc32071069" w:history="1">
             <w:r>
               <w:rPr>
                 <w:rStyle w:val="Hipervnculo"/>
@@ -1723,7 +1723,7 @@
                 <w:noProof/>
                 <w:webHidden/>
               </w:rPr>
-              <w:instrText xml:space="preserve"> PAGEREF _Toc18314834 \h </w:instrText>
+              <w:instrText xml:space="preserve"> PAGEREF _Toc32071069 \h </w:instrText>
             </w:r>
             <w:r>
               <w:rPr>
@@ -1765,7 +1765,7 @@
               <w:lang w:val="es-AR" w:eastAsia="es-AR"/>
             </w:rPr>
           </w:pPr>
-          <w:hyperlink w:anchor="_Toc18314835" w:history="1">
+          <w:hyperlink w:anchor="_Toc32071070" w:history="1">
             <w:r>
               <w:rPr>
                 <w:rStyle w:val="Hipervnculo"/>
@@ -1792,7 +1792,7 @@
                 <w:noProof/>
                 <w:webHidden/>
               </w:rPr>
-              <w:instrText xml:space="preserve"> PAGEREF _Toc18314835 \h </w:instrText>
+              <w:instrText xml:space="preserve"> PAGEREF _Toc32071070 \h </w:instrText>
             </w:r>
             <w:r>
               <w:rPr>
@@ -1812,7 +1812,7 @@
                 <w:noProof/>
                 <w:webHidden/>
               </w:rPr>
-              <w:t>8</w:t>
+              <w:t>9</w:t>
             </w:r>
             <w:r>
               <w:rPr>
@@ -1834,7 +1834,7 @@
               <w:lang w:val="es-AR" w:eastAsia="es-AR"/>
             </w:rPr>
           </w:pPr>
-          <w:hyperlink w:anchor="_Toc18314836" w:history="1">
+          <w:hyperlink w:anchor="_Toc32071071" w:history="1">
             <w:r>
               <w:rPr>
                 <w:rStyle w:val="Hipervnculo"/>
@@ -1861,7 +1861,7 @@
                 <w:noProof/>
                 <w:webHidden/>
               </w:rPr>
-              <w:instrText xml:space="preserve"> PAGEREF _Toc18314836 \h </w:instrText>
+              <w:instrText xml:space="preserve"> PAGEREF _Toc32071071 \h </w:instrText>
             </w:r>
             <w:r>
               <w:rPr>
@@ -1903,13 +1903,13 @@
               <w:lang w:val="es-AR" w:eastAsia="es-AR"/>
             </w:rPr>
           </w:pPr>
-          <w:hyperlink w:anchor="_Toc18314837" w:history="1">
+          <w:hyperlink w:anchor="_Toc32071072" w:history="1">
             <w:r>
               <w:rPr>
                 <w:rStyle w:val="Hipervnculo"/>
                 <w:noProof/>
               </w:rPr>
-              <w:t>Entidad Nº 13: Anio.</w:t>
+              <w:t>Entidad Nº 13: Plan_PDF.</w:t>
             </w:r>
             <w:r>
               <w:rPr>
@@ -1930,7 +1930,7 @@
                 <w:noProof/>
                 <w:webHidden/>
               </w:rPr>
-              <w:instrText xml:space="preserve"> PAGEREF _Toc18314837 \h </w:instrText>
+              <w:instrText xml:space="preserve"> PAGEREF _Toc32071072 \h </w:instrText>
             </w:r>
             <w:r>
               <w:rPr>
@@ -1974,7 +1974,7 @@
               <w:lang w:val="es-AR" w:eastAsia="es-AR"/>
             </w:rPr>
           </w:pPr>
-          <w:hyperlink w:anchor="_Toc18314838" w:history="1">
+          <w:hyperlink w:anchor="_Toc32071073" w:history="1">
             <w:r>
               <w:rPr>
                 <w:rStyle w:val="Hipervnculo"/>
@@ -2001,7 +2001,7 @@
                 <w:noProof/>
                 <w:webHidden/>
               </w:rPr>
-              <w:instrText xml:space="preserve"> PAGEREF _Toc18314838 \h </w:instrText>
+              <w:instrText xml:space="preserve"> PAGEREF _Toc32071073 \h </w:instrText>
             </w:r>
             <w:r>
               <w:rPr>
@@ -2021,7 +2021,7 @@
                 <w:noProof/>
                 <w:webHidden/>
               </w:rPr>
-              <w:t>9</w:t>
+              <w:t>10</w:t>
             </w:r>
             <w:r>
               <w:rPr>
@@ -2043,7 +2043,7 @@
               <w:lang w:val="es-AR" w:eastAsia="es-AR"/>
             </w:rPr>
           </w:pPr>
-          <w:hyperlink w:anchor="_Toc18314839" w:history="1">
+          <w:hyperlink w:anchor="_Toc32071074" w:history="1">
             <w:r>
               <w:rPr>
                 <w:rStyle w:val="Hipervnculo"/>
@@ -2070,7 +2070,7 @@
                 <w:noProof/>
                 <w:webHidden/>
               </w:rPr>
-              <w:instrText xml:space="preserve"> PAGEREF _Toc18314839 \h </w:instrText>
+              <w:instrText xml:space="preserve"> PAGEREF _Toc32071074 \h </w:instrText>
             </w:r>
             <w:r>
               <w:rPr>
@@ -2090,7 +2090,7 @@
                 <w:noProof/>
                 <w:webHidden/>
               </w:rPr>
-              <w:t>9</w:t>
+              <w:t>10</w:t>
             </w:r>
             <w:r>
               <w:rPr>
@@ -2112,7 +2112,7 @@
               <w:lang w:val="es-AR" w:eastAsia="es-AR"/>
             </w:rPr>
           </w:pPr>
-          <w:hyperlink w:anchor="_Toc18314840" w:history="1">
+          <w:hyperlink w:anchor="_Toc32071075" w:history="1">
             <w:r>
               <w:rPr>
                 <w:rStyle w:val="Hipervnculo"/>
@@ -2139,7 +2139,7 @@
                 <w:noProof/>
                 <w:webHidden/>
               </w:rPr>
-              <w:instrText xml:space="preserve"> PAGEREF _Toc18314840 \h </w:instrText>
+              <w:instrText xml:space="preserve"> PAGEREF _Toc32071075 \h </w:instrText>
             </w:r>
             <w:r>
               <w:rPr>
@@ -2159,7 +2159,7 @@
                 <w:noProof/>
                 <w:webHidden/>
               </w:rPr>
-              <w:t>9</w:t>
+              <w:t>10</w:t>
             </w:r>
             <w:r>
               <w:rPr>
@@ -2181,7 +2181,7 @@
               <w:lang w:val="es-AR" w:eastAsia="es-AR"/>
             </w:rPr>
           </w:pPr>
-          <w:hyperlink w:anchor="_Toc18314841" w:history="1">
+          <w:hyperlink w:anchor="_Toc32071076" w:history="1">
             <w:r>
               <w:rPr>
                 <w:rStyle w:val="Hipervnculo"/>
@@ -2208,7 +2208,7 @@
                 <w:noProof/>
                 <w:webHidden/>
               </w:rPr>
-              <w:instrText xml:space="preserve"> PAGEREF _Toc18314841 \h </w:instrText>
+              <w:instrText xml:space="preserve"> PAGEREF _Toc32071076 \h </w:instrText>
             </w:r>
             <w:r>
               <w:rPr>
@@ -2250,7 +2250,7 @@
               <w:lang w:val="es-AR" w:eastAsia="es-AR"/>
             </w:rPr>
           </w:pPr>
-          <w:hyperlink w:anchor="_Toc18314842" w:history="1">
+          <w:hyperlink w:anchor="_Toc32071077" w:history="1">
             <w:r>
               <w:rPr>
                 <w:rStyle w:val="Hipervnculo"/>
@@ -2277,7 +2277,7 @@
                 <w:noProof/>
                 <w:webHidden/>
               </w:rPr>
-              <w:instrText xml:space="preserve"> PAGEREF _Toc18314842 \h </w:instrText>
+              <w:instrText xml:space="preserve"> PAGEREF _Toc32071077 \h </w:instrText>
             </w:r>
             <w:r>
               <w:rPr>
@@ -2319,7 +2319,7 @@
               <w:lang w:val="es-AR" w:eastAsia="es-AR"/>
             </w:rPr>
           </w:pPr>
-          <w:hyperlink w:anchor="_Toc18314843" w:history="1">
+          <w:hyperlink w:anchor="_Toc32071078" w:history="1">
             <w:r>
               <w:rPr>
                 <w:rStyle w:val="Hipervnculo"/>
@@ -2346,7 +2346,7 @@
                 <w:noProof/>
                 <w:webHidden/>
               </w:rPr>
-              <w:instrText xml:space="preserve"> PAGEREF _Toc18314843 \h </w:instrText>
+              <w:instrText xml:space="preserve"> PAGEREF _Toc32071078 \h </w:instrText>
             </w:r>
             <w:r>
               <w:rPr>
@@ -2388,7 +2388,7 @@
               <w:lang w:val="es-AR" w:eastAsia="es-AR"/>
             </w:rPr>
           </w:pPr>
-          <w:hyperlink w:anchor="_Toc18314844" w:history="1">
+          <w:hyperlink w:anchor="_Toc32071079" w:history="1">
             <w:r>
               <w:rPr>
                 <w:rStyle w:val="Hipervnculo"/>
@@ -2415,7 +2415,7 @@
                 <w:noProof/>
                 <w:webHidden/>
               </w:rPr>
-              <w:instrText xml:space="preserve"> PAGEREF _Toc18314844 \h </w:instrText>
+              <w:instrText xml:space="preserve"> PAGEREF _Toc32071079 \h </w:instrText>
             </w:r>
             <w:r>
               <w:rPr>
@@ -2457,7 +2457,7 @@
               <w:lang w:val="es-AR" w:eastAsia="es-AR"/>
             </w:rPr>
           </w:pPr>
-          <w:hyperlink w:anchor="_Toc18314845" w:history="1">
+          <w:hyperlink w:anchor="_Toc32071080" w:history="1">
             <w:r>
               <w:rPr>
                 <w:rStyle w:val="Hipervnculo"/>
@@ -2484,7 +2484,7 @@
                 <w:noProof/>
                 <w:webHidden/>
               </w:rPr>
-              <w:instrText xml:space="preserve"> PAGEREF _Toc18314845 \h </w:instrText>
+              <w:instrText xml:space="preserve"> PAGEREF _Toc32071080 \h </w:instrText>
             </w:r>
             <w:r>
               <w:rPr>
@@ -2526,7 +2526,7 @@
               <w:lang w:val="es-AR" w:eastAsia="es-AR"/>
             </w:rPr>
           </w:pPr>
-          <w:hyperlink w:anchor="_Toc18314846" w:history="1">
+          <w:hyperlink w:anchor="_Toc32071081" w:history="1">
             <w:r>
               <w:rPr>
                 <w:rStyle w:val="Hipervnculo"/>
@@ -2553,7 +2553,7 @@
                 <w:noProof/>
                 <w:webHidden/>
               </w:rPr>
-              <w:instrText xml:space="preserve"> PAGEREF _Toc18314846 \h </w:instrText>
+              <w:instrText xml:space="preserve"> PAGEREF _Toc32071081 \h </w:instrText>
             </w:r>
             <w:r>
               <w:rPr>
@@ -2595,7 +2595,7 @@
               <w:lang w:val="es-AR" w:eastAsia="es-AR"/>
             </w:rPr>
           </w:pPr>
-          <w:hyperlink w:anchor="_Toc18314847" w:history="1">
+          <w:hyperlink w:anchor="_Toc32071082" w:history="1">
             <w:r>
               <w:rPr>
                 <w:rStyle w:val="Hipervnculo"/>
@@ -2622,7 +2622,7 @@
                 <w:noProof/>
                 <w:webHidden/>
               </w:rPr>
-              <w:instrText xml:space="preserve"> PAGEREF _Toc18314847 \h </w:instrText>
+              <w:instrText xml:space="preserve"> PAGEREF _Toc32071082 \h </w:instrText>
             </w:r>
             <w:r>
               <w:rPr>
@@ -2664,7 +2664,7 @@
               <w:lang w:val="es-AR" w:eastAsia="es-AR"/>
             </w:rPr>
           </w:pPr>
-          <w:hyperlink w:anchor="_Toc18314848" w:history="1">
+          <w:hyperlink w:anchor="_Toc32071083" w:history="1">
             <w:r>
               <w:rPr>
                 <w:rStyle w:val="Hipervnculo"/>
@@ -2691,7 +2691,7 @@
                 <w:noProof/>
                 <w:webHidden/>
               </w:rPr>
-              <w:instrText xml:space="preserve"> PAGEREF _Toc18314848 \h </w:instrText>
+              <w:instrText xml:space="preserve"> PAGEREF _Toc32071083 \h </w:instrText>
             </w:r>
             <w:r>
               <w:rPr>
@@ -2711,7 +2711,7 @@
                 <w:noProof/>
                 <w:webHidden/>
               </w:rPr>
-              <w:t>10</w:t>
+              <w:t>11</w:t>
             </w:r>
             <w:r>
               <w:rPr>
@@ -2733,7 +2733,7 @@
               <w:lang w:val="es-AR" w:eastAsia="es-AR"/>
             </w:rPr>
           </w:pPr>
-          <w:hyperlink w:anchor="_Toc18314849" w:history="1">
+          <w:hyperlink w:anchor="_Toc32071084" w:history="1">
             <w:r>
               <w:rPr>
                 <w:rStyle w:val="Hipervnculo"/>
@@ -2760,7 +2760,7 @@
                 <w:noProof/>
                 <w:webHidden/>
               </w:rPr>
-              <w:instrText xml:space="preserve"> PAGEREF _Toc18314849 \h </w:instrText>
+              <w:instrText xml:space="preserve"> PAGEREF _Toc32071084 \h </w:instrText>
             </w:r>
             <w:r>
               <w:rPr>
@@ -2780,7 +2780,7 @@
                 <w:noProof/>
                 <w:webHidden/>
               </w:rPr>
-              <w:t>10</w:t>
+              <w:t>11</w:t>
             </w:r>
             <w:r>
               <w:rPr>
@@ -2802,7 +2802,7 @@
               <w:lang w:val="es-AR" w:eastAsia="es-AR"/>
             </w:rPr>
           </w:pPr>
-          <w:hyperlink w:anchor="_Toc18314850" w:history="1">
+          <w:hyperlink w:anchor="_Toc32071085" w:history="1">
             <w:r>
               <w:rPr>
                 <w:rStyle w:val="Hipervnculo"/>
@@ -2829,7 +2829,7 @@
                 <w:noProof/>
                 <w:webHidden/>
               </w:rPr>
-              <w:instrText xml:space="preserve"> PAGEREF _Toc18314850 \h </w:instrText>
+              <w:instrText xml:space="preserve"> PAGEREF _Toc32071085 \h </w:instrText>
             </w:r>
             <w:r>
               <w:rPr>
@@ -2871,13 +2871,13 @@
               <w:lang w:val="es-AR" w:eastAsia="es-AR"/>
             </w:rPr>
           </w:pPr>
-          <w:hyperlink w:anchor="_Toc18314851" w:history="1">
+          <w:hyperlink w:anchor="_Toc32071086" w:history="1">
             <w:r>
               <w:rPr>
                 <w:rStyle w:val="Hipervnculo"/>
                 <w:noProof/>
               </w:rPr>
-              <w:t>Entidad Nº 13: Anio.</w:t>
+              <w:t>Entidad Nº 13: Plan_PDF.</w:t>
             </w:r>
             <w:r>
               <w:rPr>
@@ -2898,7 +2898,7 @@
                 <w:noProof/>
                 <w:webHidden/>
               </w:rPr>
-              <w:instrText xml:space="preserve"> PAGEREF _Toc18314851 \h </w:instrText>
+              <w:instrText xml:space="preserve"> PAGEREF _Toc32071086 \h </w:instrText>
             </w:r>
             <w:r>
               <w:rPr>
@@ -2942,7 +2942,7 @@
               <w:lang w:val="es-AR" w:eastAsia="es-AR"/>
             </w:rPr>
           </w:pPr>
-          <w:hyperlink w:anchor="_Toc18314852" w:history="1">
+          <w:hyperlink w:anchor="_Toc32071087" w:history="1">
             <w:r>
               <w:rPr>
                 <w:rStyle w:val="Hipervnculo"/>
@@ -2969,7 +2969,7 @@
                 <w:noProof/>
                 <w:webHidden/>
               </w:rPr>
-              <w:instrText xml:space="preserve"> PAGEREF _Toc18314852 \h </w:instrText>
+              <w:instrText xml:space="preserve"> PAGEREF _Toc32071087 \h </w:instrText>
             </w:r>
             <w:r>
               <w:rPr>
@@ -3013,7 +3013,7 @@
               <w:lang w:val="es-AR" w:eastAsia="es-AR"/>
             </w:rPr>
           </w:pPr>
-          <w:hyperlink w:anchor="_Toc18314853" w:history="1">
+          <w:hyperlink w:anchor="_Toc32071088" w:history="1">
             <w:r>
               <w:rPr>
                 <w:rStyle w:val="Hipervnculo"/>
@@ -3040,7 +3040,7 @@
                 <w:noProof/>
                 <w:webHidden/>
               </w:rPr>
-              <w:instrText xml:space="preserve"> PAGEREF _Toc18314853 \h </w:instrText>
+              <w:instrText xml:space="preserve"> PAGEREF _Toc32071088 \h </w:instrText>
             </w:r>
             <w:r>
               <w:rPr>
@@ -3084,7 +3084,7 @@
               <w:lang w:val="es-AR" w:eastAsia="es-AR"/>
             </w:rPr>
           </w:pPr>
-          <w:hyperlink w:anchor="_Toc18314854" w:history="1">
+          <w:hyperlink w:anchor="_Toc32071089" w:history="1">
             <w:r>
               <w:rPr>
                 <w:rStyle w:val="Hipervnculo"/>
@@ -3111,7 +3111,7 @@
                 <w:noProof/>
                 <w:webHidden/>
               </w:rPr>
-              <w:instrText xml:space="preserve"> PAGEREF _Toc18314854 \h </w:instrText>
+              <w:instrText xml:space="preserve"> PAGEREF _Toc32071089 \h </w:instrText>
             </w:r>
             <w:r>
               <w:rPr>
@@ -3155,7 +3155,7 @@
               <w:lang w:val="es-AR" w:eastAsia="es-AR"/>
             </w:rPr>
           </w:pPr>
-          <w:hyperlink w:anchor="_Toc18314855" w:history="1">
+          <w:hyperlink w:anchor="_Toc32071090" w:history="1">
             <w:r>
               <w:rPr>
                 <w:rStyle w:val="Hipervnculo"/>
@@ -3182,7 +3182,7 @@
                 <w:noProof/>
                 <w:webHidden/>
               </w:rPr>
-              <w:instrText xml:space="preserve"> PAGEREF _Toc18314855 \h </w:instrText>
+              <w:instrText xml:space="preserve"> PAGEREF _Toc32071090 \h </w:instrText>
             </w:r>
             <w:r>
               <w:rPr>
@@ -3226,7 +3226,7 @@
               <w:lang w:val="es-AR" w:eastAsia="es-AR"/>
             </w:rPr>
           </w:pPr>
-          <w:hyperlink w:anchor="_Toc18314856" w:history="1">
+          <w:hyperlink w:anchor="_Toc32071091" w:history="1">
             <w:r>
               <w:rPr>
                 <w:rStyle w:val="Hipervnculo"/>
@@ -3253,7 +3253,7 @@
                 <w:noProof/>
                 <w:webHidden/>
               </w:rPr>
-              <w:instrText xml:space="preserve"> PAGEREF _Toc18314856 \h </w:instrText>
+              <w:instrText xml:space="preserve"> PAGEREF _Toc32071091 \h </w:instrText>
             </w:r>
             <w:r>
               <w:rPr>
@@ -3297,7 +3297,7 @@
               <w:lang w:val="es-AR" w:eastAsia="es-AR"/>
             </w:rPr>
           </w:pPr>
-          <w:hyperlink w:anchor="_Toc18314857" w:history="1">
+          <w:hyperlink w:anchor="_Toc32071092" w:history="1">
             <w:r>
               <w:rPr>
                 <w:rStyle w:val="Hipervnculo"/>
@@ -3324,7 +3324,7 @@
                 <w:noProof/>
                 <w:webHidden/>
               </w:rPr>
-              <w:instrText xml:space="preserve"> PAGEREF _Toc18314857 \h </w:instrText>
+              <w:instrText xml:space="preserve"> PAGEREF _Toc32071092 \h </w:instrText>
             </w:r>
             <w:r>
               <w:rPr>
@@ -3393,7 +3393,7 @@
       <w:pPr>
         <w:pStyle w:val="PSI-Ttulo1"/>
       </w:pPr>
-      <w:bookmarkStart w:id="0" w:name="_Toc18314818"/>
+      <w:bookmarkStart w:id="0" w:name="_Toc32071053"/>
       <w:r>
         <w:t>Introducción</w:t>
       </w:r>
@@ -3403,7 +3403,7 @@
       <w:pPr>
         <w:pStyle w:val="PSI-Ttulo2"/>
       </w:pPr>
-      <w:bookmarkStart w:id="1" w:name="_Toc18314819"/>
+      <w:bookmarkStart w:id="1" w:name="_Toc32071054"/>
       <w:r>
         <w:t>Propósito</w:t>
       </w:r>
@@ -3496,7 +3496,7 @@
       <w:pPr>
         <w:pStyle w:val="PSI-Ttulo2"/>
       </w:pPr>
-      <w:bookmarkStart w:id="2" w:name="_Toc18314820"/>
+      <w:bookmarkStart w:id="2" w:name="_Toc32071055"/>
       <w:r>
         <w:t>Alcance</w:t>
       </w:r>
@@ -3526,7 +3526,7 @@
       <w:pPr>
         <w:pStyle w:val="PSI-Ttulo1"/>
       </w:pPr>
-      <w:bookmarkStart w:id="3" w:name="_Toc18314821"/>
+      <w:bookmarkStart w:id="3" w:name="_Toc32071056"/>
       <w:r>
         <w:lastRenderedPageBreak/>
         <w:t>Diseño de Datos</w:t>
@@ -3565,7 +3565,7 @@
       <w:pPr>
         <w:pStyle w:val="Ttulo2"/>
       </w:pPr>
-      <w:bookmarkStart w:id="4" w:name="_Toc18314822"/>
+      <w:bookmarkStart w:id="4" w:name="_Toc32071057"/>
       <w:r>
         <w:t>Modelo Entidad-Relación</w:t>
       </w:r>
@@ -3578,7 +3578,7 @@
       <w:pPr>
         <w:pStyle w:val="Ttulo3"/>
       </w:pPr>
-      <w:bookmarkStart w:id="5" w:name="_Toc18314823"/>
+      <w:bookmarkStart w:id="5" w:name="_Toc32071058"/>
       <w:r>
         <w:t>Definición</w:t>
       </w:r>
@@ -3769,7 +3769,7 @@
       <w:pPr>
         <w:pStyle w:val="PSI-Ttulo2"/>
       </w:pPr>
-      <w:bookmarkStart w:id="6" w:name="_Toc18314824"/>
+      <w:bookmarkStart w:id="6" w:name="_Toc32071059"/>
       <w:r>
         <w:t xml:space="preserve">Descripción de Entidades </w:t>
       </w:r>
@@ -3787,7 +3787,7 @@
       <w:pPr>
         <w:pStyle w:val="PSI-Ttulo3"/>
       </w:pPr>
-      <w:bookmarkStart w:id="7" w:name="_Toc18314825"/>
+      <w:bookmarkStart w:id="7" w:name="_Toc32071060"/>
       <w:r>
         <w:t>Entidad Nº 1: Profesor.</w:t>
       </w:r>
@@ -3904,7 +3904,7 @@
       <w:pPr>
         <w:pStyle w:val="PSI-Ttulo3"/>
       </w:pPr>
-      <w:bookmarkStart w:id="8" w:name="_Toc18314826"/>
+      <w:bookmarkStart w:id="8" w:name="_Toc32071061"/>
       <w:r>
         <w:t>Entidad Nº 2: Departamento</w:t>
       </w:r>
@@ -3961,7 +3961,7 @@
       <w:pPr>
         <w:pStyle w:val="PSI-Ttulo3"/>
       </w:pPr>
-      <w:bookmarkStart w:id="9" w:name="_Toc18314827"/>
+      <w:bookmarkStart w:id="9" w:name="_Toc32071062"/>
       <w:r>
         <w:t>Entidad Nº 3: Carrera</w:t>
       </w:r>
@@ -4021,7 +4021,7 @@
       <w:pPr>
         <w:pStyle w:val="PSI-Ttulo3"/>
       </w:pPr>
-      <w:bookmarkStart w:id="10" w:name="_Toc18314828"/>
+      <w:bookmarkStart w:id="10" w:name="_Toc32071063"/>
       <w:r>
         <w:t xml:space="preserve">Entidad Nº 4: </w:t>
       </w:r>
@@ -4104,7 +4104,7 @@
       <w:pPr>
         <w:pStyle w:val="PSI-Ttulo3"/>
       </w:pPr>
-      <w:bookmarkStart w:id="11" w:name="_Toc18314829"/>
+      <w:bookmarkStart w:id="11" w:name="_Toc32071064"/>
       <w:r>
         <w:t>Entidad Nº 5: Asignatura</w:t>
       </w:r>
@@ -4171,13 +4171,27 @@
     <w:p>
       <w:pPr>
         <w:pStyle w:val="PSI-Normal"/>
+        <w:numPr>
+          <w:ilvl w:val="0"/>
+          <w:numId w:val="29"/>
+        </w:numPr>
+      </w:pPr>
+      <w:proofErr w:type="spellStart"/>
+      <w:r>
+        <w:t>horasSemanales</w:t>
+      </w:r>
+      <w:proofErr w:type="spellEnd"/>
+    </w:p>
+    <w:p>
+      <w:pPr>
+        <w:pStyle w:val="PSI-Normal"/>
       </w:pPr>
     </w:p>
     <w:p>
       <w:pPr>
         <w:pStyle w:val="PSI-Ttulo3"/>
       </w:pPr>
-      <w:bookmarkStart w:id="12" w:name="_Toc18314830"/>
+      <w:bookmarkStart w:id="12" w:name="_Toc32071065"/>
       <w:r>
         <w:t>Entidad Nº 6: Programa</w:t>
       </w:r>
@@ -4223,6 +4237,7 @@
       </w:pPr>
       <w:proofErr w:type="spellStart"/>
       <w:r>
+        <w:lastRenderedPageBreak/>
         <w:t>anio</w:t>
       </w:r>
       <w:proofErr w:type="spellEnd"/>
@@ -4237,7 +4252,6 @@
       </w:pPr>
       <w:proofErr w:type="spellStart"/>
       <w:r>
-        <w:lastRenderedPageBreak/>
         <w:t>anioCarrera</w:t>
       </w:r>
       <w:proofErr w:type="spellEnd"/>
@@ -4518,7 +4532,10 @@
       </w:pPr>
       <w:proofErr w:type="spellStart"/>
       <w:r>
-        <w:t>aprobado_sa</w:t>
+        <w:t>aprobadoS</w:t>
+      </w:r>
+      <w:r>
+        <w:t>a</w:t>
       </w:r>
       <w:proofErr w:type="spellEnd"/>
     </w:p>
@@ -4532,7 +4549,64 @@
       </w:pPr>
       <w:proofErr w:type="spellStart"/>
       <w:r>
-        <w:t>aprobado_depto</w:t>
+        <w:t>aprobadoD</w:t>
+      </w:r>
+      <w:r>
+        <w:t>epto</w:t>
+      </w:r>
+      <w:proofErr w:type="spellEnd"/>
+    </w:p>
+    <w:p>
+      <w:pPr>
+        <w:pStyle w:val="PSI-Normal"/>
+        <w:numPr>
+          <w:ilvl w:val="0"/>
+          <w:numId w:val="30"/>
+        </w:numPr>
+      </w:pPr>
+      <w:proofErr w:type="spellStart"/>
+      <w:r>
+        <w:t>fechaCarga</w:t>
+      </w:r>
+      <w:proofErr w:type="spellEnd"/>
+    </w:p>
+    <w:p>
+      <w:pPr>
+        <w:pStyle w:val="PSI-Normal"/>
+        <w:numPr>
+          <w:ilvl w:val="0"/>
+          <w:numId w:val="30"/>
+        </w:numPr>
+      </w:pPr>
+      <w:r>
+        <w:t>vigencia</w:t>
+      </w:r>
+    </w:p>
+    <w:p>
+      <w:pPr>
+        <w:pStyle w:val="PSI-Normal"/>
+        <w:numPr>
+          <w:ilvl w:val="0"/>
+          <w:numId w:val="30"/>
+        </w:numPr>
+      </w:pPr>
+      <w:proofErr w:type="spellStart"/>
+      <w:r>
+        <w:t>comentarioSa</w:t>
+      </w:r>
+      <w:proofErr w:type="spellEnd"/>
+    </w:p>
+    <w:p>
+      <w:pPr>
+        <w:pStyle w:val="PSI-Normal"/>
+        <w:numPr>
+          <w:ilvl w:val="0"/>
+          <w:numId w:val="30"/>
+        </w:numPr>
+      </w:pPr>
+      <w:proofErr w:type="spellStart"/>
+      <w:r>
+        <w:t>comentarioDepto</w:t>
       </w:r>
       <w:proofErr w:type="spellEnd"/>
     </w:p>
@@ -4550,7 +4624,7 @@
       <w:pPr>
         <w:pStyle w:val="PSI-Ttulo3"/>
       </w:pPr>
-      <w:bookmarkStart w:id="13" w:name="_Toc18314831"/>
+      <w:bookmarkStart w:id="13" w:name="_Toc32071066"/>
       <w:r>
         <w:t xml:space="preserve">Entidad Nº 7: </w:t>
       </w:r>
@@ -4645,7 +4719,7 @@
       <w:pPr>
         <w:pStyle w:val="PSI-Ttulo3"/>
       </w:pPr>
-      <w:bookmarkStart w:id="14" w:name="_Toc18314832"/>
+      <w:bookmarkStart w:id="14" w:name="_Toc32071067"/>
       <w:r>
         <w:t xml:space="preserve">Entidad Nº 8: </w:t>
       </w:r>
@@ -4724,7 +4798,7 @@
       <w:pPr>
         <w:pStyle w:val="PSI-Ttulo3"/>
       </w:pPr>
-      <w:bookmarkStart w:id="15" w:name="_Toc18314833"/>
+      <w:bookmarkStart w:id="15" w:name="_Toc32071068"/>
       <w:r>
         <w:t>Entidad Nº 9: Recurso.</w:t>
       </w:r>
@@ -4867,7 +4941,7 @@
       <w:pPr>
         <w:pStyle w:val="PSI-Ttulo3"/>
       </w:pPr>
-      <w:bookmarkStart w:id="16" w:name="_Toc18314834"/>
+      <w:bookmarkStart w:id="16" w:name="_Toc32071069"/>
       <w:r>
         <w:t>Entidad Nº 10: Revista.</w:t>
       </w:r>
@@ -5104,7 +5178,7 @@
       <w:pPr>
         <w:pStyle w:val="PSI-Ttulo3"/>
       </w:pPr>
-      <w:bookmarkStart w:id="17" w:name="_Toc18314835"/>
+      <w:bookmarkStart w:id="17" w:name="_Toc32071070"/>
       <w:r>
         <w:t>Entidad Nº 11: Libro.</w:t>
       </w:r>
@@ -5195,7 +5269,6 @@
         <w:rPr>
           <w:lang w:val="es-AR"/>
         </w:rPr>
-        <w:lastRenderedPageBreak/>
         <w:t>nombre</w:t>
       </w:r>
     </w:p>
@@ -5398,7 +5471,7 @@
       <w:pPr>
         <w:pStyle w:val="PSI-Ttulo3"/>
       </w:pPr>
-      <w:bookmarkStart w:id="18" w:name="_Toc18314836"/>
+      <w:bookmarkStart w:id="18" w:name="_Toc32071071"/>
       <w:r>
         <w:t xml:space="preserve">Entidad Nº 12: </w:t>
       </w:r>
@@ -5533,13 +5606,13 @@
       <w:pPr>
         <w:pStyle w:val="PSI-Ttulo3"/>
       </w:pPr>
-      <w:bookmarkStart w:id="19" w:name="_Toc18314837"/>
+      <w:bookmarkStart w:id="19" w:name="_Toc32071072"/>
       <w:r>
         <w:t xml:space="preserve">Entidad Nº 13: </w:t>
       </w:r>
       <w:proofErr w:type="spellStart"/>
       <w:r>
-        <w:t>Anio</w:t>
+        <w:t>Plan_PDF</w:t>
       </w:r>
       <w:proofErr w:type="spellEnd"/>
       <w:r>
@@ -5568,582 +5641,610 @@
         <w:pStyle w:val="Prrafodelista"/>
         <w:numPr>
           <w:ilvl w:val="0"/>
-          <w:numId w:val="41"/>
+          <w:numId w:val="40"/>
         </w:numPr>
         <w:rPr>
           <w:lang w:val="es-AR"/>
         </w:rPr>
       </w:pPr>
+      <w:r>
+        <w:rPr>
+          <w:lang w:val="es-AR"/>
+        </w:rPr>
+        <w:t>nombre</w:t>
+      </w:r>
+    </w:p>
+    <w:p>
+      <w:pPr>
+        <w:pStyle w:val="Prrafodelista"/>
+        <w:numPr>
+          <w:ilvl w:val="0"/>
+          <w:numId w:val="40"/>
+        </w:numPr>
+        <w:rPr>
+          <w:lang w:val="es-AR"/>
+        </w:rPr>
+      </w:pPr>
+      <w:r>
+        <w:rPr>
+          <w:lang w:val="es-AR"/>
+        </w:rPr>
+        <w:t>descripción</w:t>
+      </w:r>
+    </w:p>
+    <w:p>
+      <w:pPr>
+        <w:pStyle w:val="Prrafodelista"/>
+        <w:numPr>
+          <w:ilvl w:val="0"/>
+          <w:numId w:val="40"/>
+        </w:numPr>
+        <w:rPr>
+          <w:lang w:val="es-AR"/>
+        </w:rPr>
+      </w:pPr>
+      <w:r>
+        <w:rPr>
+          <w:lang w:val="es-AR"/>
+        </w:rPr>
+        <w:t>ruta</w:t>
+      </w:r>
+    </w:p>
+    <w:p>
+      <w:pPr>
+        <w:pStyle w:val="Prrafodelista"/>
+        <w:numPr>
+          <w:ilvl w:val="0"/>
+          <w:numId w:val="40"/>
+        </w:numPr>
+        <w:rPr>
+          <w:lang w:val="es-AR"/>
+        </w:rPr>
+      </w:pPr>
       <w:proofErr w:type="spellStart"/>
       <w:r>
         <w:rPr>
           <w:lang w:val="es-AR"/>
         </w:rPr>
+        <w:t>tamanio</w:t>
+      </w:r>
+      <w:proofErr w:type="spellEnd"/>
+    </w:p>
+    <w:p>
+      <w:pPr>
+        <w:rPr>
+          <w:lang w:val="es-AR"/>
+        </w:rPr>
+      </w:pPr>
+    </w:p>
+    <w:p>
+      <w:pPr>
+        <w:rPr>
+          <w:lang w:val="es-AR"/>
+        </w:rPr>
+      </w:pPr>
+    </w:p>
+    <w:p>
+      <w:pPr>
+        <w:pStyle w:val="PSI-Ttulo2"/>
+      </w:pPr>
+      <w:bookmarkStart w:id="20" w:name="_Toc32071073"/>
+      <w:r>
+        <w:lastRenderedPageBreak/>
+        <w:t>Llaves</w:t>
+      </w:r>
+      <w:bookmarkEnd w:id="20"/>
+      <w:r>
+        <w:t xml:space="preserve"> </w:t>
+      </w:r>
+    </w:p>
+    <w:p>
+      <w:pPr>
+        <w:pStyle w:val="PSI-Ttulo3"/>
+      </w:pPr>
+      <w:bookmarkStart w:id="21" w:name="_Toc32071074"/>
+      <w:r>
+        <w:t>Entidad Nº 1: Profesor.</w:t>
+      </w:r>
+      <w:bookmarkEnd w:id="21"/>
+    </w:p>
+    <w:p>
+      <w:pPr>
+        <w:pStyle w:val="PSI-Normal"/>
+      </w:pPr>
+      <w:r>
+        <w:t>Clave Primaria (</w:t>
+      </w:r>
+      <w:proofErr w:type="spellStart"/>
+      <w:r>
+        <w:t>Primary</w:t>
+      </w:r>
+      <w:proofErr w:type="spellEnd"/>
+      <w:r>
+        <w:t xml:space="preserve"> Key):  id. </w:t>
+      </w:r>
+    </w:p>
+    <w:p>
+      <w:pPr>
+        <w:pStyle w:val="PSI-Normal"/>
+      </w:pPr>
+    </w:p>
+    <w:p>
+      <w:pPr>
+        <w:pStyle w:val="PSI-Ttulo3"/>
+      </w:pPr>
+      <w:bookmarkStart w:id="22" w:name="_Toc32071075"/>
+      <w:r>
+        <w:t>Entidad Nº 2: Departamento.</w:t>
+      </w:r>
+      <w:bookmarkEnd w:id="22"/>
+    </w:p>
+    <w:p>
+      <w:pPr>
+        <w:pStyle w:val="PSI-Normal"/>
+      </w:pPr>
+      <w:r>
+        <w:t>Clave Primaria (</w:t>
+      </w:r>
+      <w:proofErr w:type="spellStart"/>
+      <w:r>
+        <w:t>Primary</w:t>
+      </w:r>
+      <w:proofErr w:type="spellEnd"/>
+      <w:r>
+        <w:t xml:space="preserve"> Key): id.</w:t>
+      </w:r>
+    </w:p>
+    <w:p>
+      <w:pPr>
+        <w:pStyle w:val="PSI-Normal"/>
+      </w:pPr>
+    </w:p>
+    <w:p>
+      <w:pPr>
+        <w:pStyle w:val="PSI-Ttulo3"/>
+      </w:pPr>
+      <w:bookmarkStart w:id="23" w:name="_Toc32071076"/>
+      <w:r>
+        <w:t>Entidad Nº 3: Carrera.</w:t>
+      </w:r>
+      <w:bookmarkEnd w:id="23"/>
+    </w:p>
+    <w:p>
+      <w:pPr>
+        <w:pStyle w:val="PSI-Normal"/>
+      </w:pPr>
+      <w:r>
+        <w:t>Clave Primaria (</w:t>
+      </w:r>
+      <w:proofErr w:type="spellStart"/>
+      <w:r>
+        <w:t>Primary</w:t>
+      </w:r>
+      <w:proofErr w:type="spellEnd"/>
+      <w:r>
+        <w:t xml:space="preserve"> Key): </w:t>
+      </w:r>
+      <w:proofErr w:type="spellStart"/>
+      <w:r>
+        <w:t>codCarrera</w:t>
+      </w:r>
+      <w:proofErr w:type="spellEnd"/>
+      <w:r>
+        <w:t>.</w:t>
+      </w:r>
+    </w:p>
+    <w:p>
+      <w:pPr>
+        <w:pStyle w:val="PSI-Normal"/>
+      </w:pPr>
+    </w:p>
+    <w:p>
+      <w:pPr>
+        <w:pStyle w:val="PSI-Ttulo3"/>
+      </w:pPr>
+      <w:bookmarkStart w:id="24" w:name="_Toc32071077"/>
+      <w:r>
+        <w:t>Entidad Nº 4: Plan.</w:t>
+      </w:r>
+      <w:bookmarkEnd w:id="24"/>
+    </w:p>
+    <w:p>
+      <w:pPr>
+        <w:pStyle w:val="PSI-Normal"/>
+      </w:pPr>
+      <w:r>
+        <w:t>Clave Primaria (</w:t>
+      </w:r>
+      <w:proofErr w:type="spellStart"/>
+      <w:r>
+        <w:t>Primary</w:t>
+      </w:r>
+      <w:proofErr w:type="spellEnd"/>
+      <w:r>
+        <w:t xml:space="preserve"> Key): </w:t>
+      </w:r>
+      <w:proofErr w:type="spellStart"/>
+      <w:r>
+        <w:t>codPlan</w:t>
+      </w:r>
+      <w:proofErr w:type="spellEnd"/>
+      <w:r>
+        <w:t>.</w:t>
+      </w:r>
+    </w:p>
+    <w:p>
+      <w:pPr>
+        <w:pStyle w:val="PSI-Normal"/>
+      </w:pPr>
+    </w:p>
+    <w:p>
+      <w:pPr>
+        <w:pStyle w:val="PSI-Ttulo3"/>
+      </w:pPr>
+      <w:bookmarkStart w:id="25" w:name="_Toc32071078"/>
+      <w:r>
+        <w:t>Entidad Nº 5: Asignatura.</w:t>
+      </w:r>
+      <w:bookmarkEnd w:id="25"/>
+    </w:p>
+    <w:p>
+      <w:pPr>
+        <w:pStyle w:val="PSI-Normal"/>
+      </w:pPr>
+      <w:r>
+        <w:t>Clave Primaria (</w:t>
+      </w:r>
+      <w:proofErr w:type="spellStart"/>
+      <w:r>
+        <w:t>Primary</w:t>
+      </w:r>
+      <w:proofErr w:type="spellEnd"/>
+      <w:r>
+        <w:t xml:space="preserve"> Key): </w:t>
+      </w:r>
+      <w:proofErr w:type="spellStart"/>
+      <w:r>
+        <w:t>codAsignatura</w:t>
+      </w:r>
+      <w:proofErr w:type="spellEnd"/>
+      <w:r>
+        <w:t>.</w:t>
+      </w:r>
+    </w:p>
+    <w:p>
+      <w:pPr>
+        <w:pStyle w:val="PSI-Normal"/>
+      </w:pPr>
+    </w:p>
+    <w:p>
+      <w:pPr>
+        <w:pStyle w:val="PSI-Ttulo3"/>
+      </w:pPr>
+      <w:bookmarkStart w:id="26" w:name="_Toc32071079"/>
+      <w:r>
+        <w:t>Entidad Nº 6: Programa.</w:t>
+      </w:r>
+      <w:bookmarkEnd w:id="26"/>
+    </w:p>
+    <w:p>
+      <w:pPr>
+        <w:pStyle w:val="PSI-Normal"/>
+      </w:pPr>
+      <w:r>
+        <w:t>Clave Primaria (</w:t>
+      </w:r>
+      <w:proofErr w:type="spellStart"/>
+      <w:r>
+        <w:t>Primary</w:t>
+      </w:r>
+      <w:proofErr w:type="spellEnd"/>
+      <w:r>
+        <w:t xml:space="preserve"> Key): id. </w:t>
+      </w:r>
+    </w:p>
+    <w:p>
+      <w:pPr>
+        <w:pStyle w:val="PSI-Normal"/>
+      </w:pPr>
+    </w:p>
+    <w:p>
+      <w:pPr>
+        <w:pStyle w:val="PSI-Ttulo3"/>
+      </w:pPr>
+      <w:bookmarkStart w:id="27" w:name="_Toc32071080"/>
+      <w:r>
+        <w:t xml:space="preserve">Entidad Nº 7: </w:t>
+      </w:r>
+      <w:proofErr w:type="spellStart"/>
+      <w:r>
+        <w:t>Registro_Notificación</w:t>
+      </w:r>
+      <w:proofErr w:type="spellEnd"/>
+      <w:r>
+        <w:t>.</w:t>
+      </w:r>
+      <w:bookmarkEnd w:id="27"/>
+    </w:p>
+    <w:p>
+      <w:pPr>
+        <w:pStyle w:val="PSI-Normal"/>
+      </w:pPr>
+      <w:r>
+        <w:t>Clave Primaria (</w:t>
+      </w:r>
+      <w:proofErr w:type="spellStart"/>
+      <w:r>
+        <w:t>Primary</w:t>
+      </w:r>
+      <w:proofErr w:type="spellEnd"/>
+      <w:r>
+        <w:t xml:space="preserve"> Key): id. </w:t>
+      </w:r>
+    </w:p>
+    <w:p>
+      <w:pPr>
+        <w:pStyle w:val="PSI-Normal"/>
+      </w:pPr>
+    </w:p>
+    <w:p>
+      <w:pPr>
+        <w:pStyle w:val="PSI-Ttulo3"/>
+      </w:pPr>
+      <w:bookmarkStart w:id="28" w:name="_Toc32071081"/>
+      <w:r>
+        <w:t xml:space="preserve">Entidad Nº 8: </w:t>
+      </w:r>
+      <w:proofErr w:type="spellStart"/>
+      <w:r>
+        <w:t>Otro_Material</w:t>
+      </w:r>
+      <w:proofErr w:type="spellEnd"/>
+      <w:r>
+        <w:t>.</w:t>
+      </w:r>
+      <w:bookmarkEnd w:id="28"/>
+    </w:p>
+    <w:p>
+      <w:pPr>
+        <w:pStyle w:val="PSI-Normal"/>
+      </w:pPr>
+      <w:r>
+        <w:t>Clave Primaria (</w:t>
+      </w:r>
+      <w:proofErr w:type="spellStart"/>
+      <w:r>
+        <w:t>Primary</w:t>
+      </w:r>
+      <w:proofErr w:type="spellEnd"/>
+      <w:r>
+        <w:t xml:space="preserve"> Key):  </w:t>
+      </w:r>
+      <w:r>
+        <w:t>id.</w:t>
+      </w:r>
+    </w:p>
+    <w:p>
+      <w:pPr>
+        <w:pStyle w:val="PSI-Normal"/>
+      </w:pPr>
+    </w:p>
+    <w:p>
+      <w:pPr>
+        <w:pStyle w:val="PSI-Ttulo3"/>
+      </w:pPr>
+      <w:bookmarkStart w:id="29" w:name="_Toc32071082"/>
+      <w:r>
+        <w:t>Entidad Nº 9: Recurso.</w:t>
+      </w:r>
+      <w:bookmarkEnd w:id="29"/>
+    </w:p>
+    <w:p>
+      <w:pPr>
+        <w:pStyle w:val="PSI-Normal"/>
+      </w:pPr>
+      <w:r>
+        <w:t>Clave Primaria (</w:t>
+      </w:r>
+      <w:proofErr w:type="spellStart"/>
+      <w:r>
+        <w:t>Primary</w:t>
+      </w:r>
+      <w:proofErr w:type="spellEnd"/>
+      <w:r>
+        <w:t xml:space="preserve"> Key):  </w:t>
+      </w:r>
+      <w:r>
+        <w:t>id.</w:t>
+      </w:r>
+    </w:p>
+    <w:p>
+      <w:pPr>
+        <w:pStyle w:val="PSI-Normal"/>
+      </w:pPr>
+    </w:p>
+    <w:p>
+      <w:pPr>
+        <w:pStyle w:val="PSI-Ttulo3"/>
+      </w:pPr>
+      <w:bookmarkStart w:id="30" w:name="_Toc32071083"/>
+      <w:r>
+        <w:t>Entidad Nº 10: Revista.</w:t>
+      </w:r>
+      <w:bookmarkEnd w:id="30"/>
+    </w:p>
+    <w:p>
+      <w:pPr>
+        <w:pStyle w:val="PSI-Normal"/>
+      </w:pPr>
+      <w:r>
+        <w:t>Clave Primaria (</w:t>
+      </w:r>
+      <w:proofErr w:type="spellStart"/>
+      <w:r>
+        <w:t>Primary</w:t>
+      </w:r>
+      <w:proofErr w:type="spellEnd"/>
+      <w:r>
+        <w:t xml:space="preserve"> Key):  </w:t>
+      </w:r>
+      <w:r>
+        <w:t>id.</w:t>
+      </w:r>
+    </w:p>
+    <w:p>
+      <w:pPr>
+        <w:pStyle w:val="PSI-Normal"/>
+      </w:pPr>
+    </w:p>
+    <w:p>
+      <w:pPr>
+        <w:pStyle w:val="PSI-Ttulo3"/>
+      </w:pPr>
+      <w:bookmarkStart w:id="31" w:name="_Toc32071084"/>
+      <w:r>
+        <w:t>Entidad Nº 11: Libro.</w:t>
+      </w:r>
+      <w:bookmarkEnd w:id="31"/>
+    </w:p>
+    <w:p>
+      <w:pPr>
+        <w:pStyle w:val="PSI-Normal"/>
+      </w:pPr>
+      <w:r>
+        <w:t>Clave Primaria (</w:t>
+      </w:r>
+      <w:proofErr w:type="spellStart"/>
+      <w:r>
+        <w:t>Primary</w:t>
+      </w:r>
+      <w:proofErr w:type="spellEnd"/>
+      <w:r>
+        <w:t xml:space="preserve"> Key):  </w:t>
+      </w:r>
+      <w:r>
+        <w:t>id.</w:t>
+      </w:r>
+    </w:p>
+    <w:p>
+      <w:pPr>
+        <w:pStyle w:val="PSI-Normal"/>
+      </w:pPr>
+    </w:p>
+    <w:p>
+      <w:pPr>
+        <w:pStyle w:val="PSI-Ttulo3"/>
+      </w:pPr>
+      <w:bookmarkStart w:id="32" w:name="_Toc32071085"/>
+      <w:r>
+        <w:t xml:space="preserve">Entidad Nº 12: </w:t>
+      </w:r>
+      <w:proofErr w:type="spellStart"/>
+      <w:r>
+        <w:t>Programa_PDF</w:t>
+      </w:r>
+      <w:proofErr w:type="spellEnd"/>
+      <w:r>
+        <w:t>.</w:t>
+      </w:r>
+      <w:bookmarkEnd w:id="32"/>
+    </w:p>
+    <w:p>
+      <w:pPr>
+        <w:pStyle w:val="PSI-Normal"/>
+      </w:pPr>
+      <w:r>
+        <w:t xml:space="preserve">Clave Primaria </w:t>
+      </w:r>
+      <w:r>
+        <w:t xml:space="preserve">compuesta </w:t>
+      </w:r>
+      <w:r>
+        <w:t>(</w:t>
+      </w:r>
+      <w:proofErr w:type="spellStart"/>
+      <w:r>
+        <w:t>Primary</w:t>
+      </w:r>
+      <w:proofErr w:type="spellEnd"/>
+      <w:r>
+        <w:t xml:space="preserve"> Key): </w:t>
+      </w:r>
+      <w:r>
+        <w:t xml:space="preserve">nombre, </w:t>
+      </w:r>
+      <w:proofErr w:type="spellStart"/>
+      <w:r>
         <w:t>anio</w:t>
       </w:r>
       <w:proofErr w:type="spellEnd"/>
-    </w:p>
-    <w:p>
-      <w:pPr>
-        <w:rPr>
-          <w:lang w:val="es-AR"/>
-        </w:rPr>
+      <w:r>
+        <w:t xml:space="preserve">. </w:t>
+      </w:r>
+      <w:r>
+        <w:t xml:space="preserve"> </w:t>
+      </w:r>
+    </w:p>
+    <w:p>
+      <w:pPr>
+        <w:pStyle w:val="PSI-Normal"/>
+      </w:pPr>
+    </w:p>
+    <w:p>
+      <w:pPr>
+        <w:pStyle w:val="PSI-Ttulo3"/>
+      </w:pPr>
+      <w:bookmarkStart w:id="33" w:name="_Toc32071086"/>
+      <w:r>
+        <w:t xml:space="preserve">Entidad Nº 13: </w:t>
+      </w:r>
+      <w:proofErr w:type="spellStart"/>
+      <w:r>
+        <w:t>Plan_PDF</w:t>
+      </w:r>
+      <w:proofErr w:type="spellEnd"/>
+      <w:r>
+        <w:t>.</w:t>
+      </w:r>
+      <w:bookmarkEnd w:id="33"/>
+    </w:p>
+    <w:p>
+      <w:pPr>
+        <w:pStyle w:val="PSI-Normal"/>
+      </w:pPr>
+      <w:r>
+        <w:t>C</w:t>
+      </w:r>
+      <w:r>
+        <w:t>lave Primaria (</w:t>
+      </w:r>
+      <w:proofErr w:type="spellStart"/>
+      <w:r>
+        <w:t>Primary</w:t>
+      </w:r>
+      <w:proofErr w:type="spellEnd"/>
+      <w:r>
+        <w:t xml:space="preserve"> Key):  nombre</w:t>
+      </w:r>
+      <w:r>
+        <w:t>.</w:t>
+      </w:r>
+    </w:p>
+    <w:p>
+      <w:pPr>
+        <w:pStyle w:val="PSI-Normal"/>
+      </w:pPr>
+    </w:p>
+    <w:p>
+      <w:pPr>
+        <w:pStyle w:val="PSI-Normal"/>
       </w:pPr>
     </w:p>
     <w:p>
       <w:pPr>
         <w:pStyle w:val="PSI-Ttulo2"/>
       </w:pPr>
-      <w:bookmarkStart w:id="20" w:name="_Toc18314838"/>
-      <w:r>
-        <w:t>Llaves</w:t>
-      </w:r>
-      <w:bookmarkEnd w:id="20"/>
-      <w:r>
-        <w:t xml:space="preserve"> </w:t>
-      </w:r>
-    </w:p>
-    <w:p>
-      <w:pPr>
-        <w:pStyle w:val="PSI-Ttulo3"/>
-      </w:pPr>
-      <w:bookmarkStart w:id="21" w:name="_Toc18314839"/>
-      <w:r>
-        <w:t>Entidad Nº 1: Profesor.</w:t>
-      </w:r>
-      <w:bookmarkEnd w:id="21"/>
-    </w:p>
-    <w:p>
-      <w:pPr>
-        <w:pStyle w:val="PSI-Normal"/>
-      </w:pPr>
-      <w:r>
-        <w:t>Clave Primaria (</w:t>
-      </w:r>
-      <w:proofErr w:type="spellStart"/>
-      <w:r>
-        <w:t>Primary</w:t>
-      </w:r>
-      <w:proofErr w:type="spellEnd"/>
-      <w:r>
-        <w:t xml:space="preserve"> Key):  id. </w:t>
-      </w:r>
-    </w:p>
-    <w:p>
-      <w:pPr>
-        <w:pStyle w:val="PSI-Normal"/>
-      </w:pPr>
-    </w:p>
-    <w:p>
-      <w:pPr>
-        <w:pStyle w:val="PSI-Ttulo3"/>
-      </w:pPr>
-      <w:bookmarkStart w:id="22" w:name="_Toc18314840"/>
-      <w:r>
-        <w:t>Entidad Nº 2: Departamento.</w:t>
-      </w:r>
-      <w:bookmarkEnd w:id="22"/>
-    </w:p>
-    <w:p>
-      <w:pPr>
-        <w:pStyle w:val="PSI-Normal"/>
-      </w:pPr>
-      <w:r>
-        <w:t>Clave Primaria (</w:t>
-      </w:r>
-      <w:proofErr w:type="spellStart"/>
-      <w:r>
-        <w:t>Primary</w:t>
-      </w:r>
-      <w:proofErr w:type="spellEnd"/>
-      <w:r>
-        <w:t xml:space="preserve"> Key): id.</w:t>
-      </w:r>
-    </w:p>
-    <w:p>
-      <w:pPr>
-        <w:pStyle w:val="PSI-Normal"/>
-      </w:pPr>
-    </w:p>
-    <w:p>
-      <w:pPr>
-        <w:pStyle w:val="PSI-Ttulo3"/>
-      </w:pPr>
-      <w:bookmarkStart w:id="23" w:name="_Toc18314841"/>
-      <w:r>
-        <w:lastRenderedPageBreak/>
-        <w:t>Entidad Nº 3: Carrera.</w:t>
-      </w:r>
-      <w:bookmarkEnd w:id="23"/>
-    </w:p>
-    <w:p>
-      <w:pPr>
-        <w:pStyle w:val="PSI-Normal"/>
-      </w:pPr>
-      <w:r>
-        <w:t>Clave Primaria (</w:t>
-      </w:r>
-      <w:proofErr w:type="spellStart"/>
-      <w:r>
-        <w:t>Primary</w:t>
-      </w:r>
-      <w:proofErr w:type="spellEnd"/>
-      <w:r>
-        <w:t xml:space="preserve"> Key): </w:t>
-      </w:r>
-      <w:proofErr w:type="spellStart"/>
-      <w:r>
-        <w:t>codCarrera</w:t>
-      </w:r>
-      <w:proofErr w:type="spellEnd"/>
-      <w:r>
-        <w:t>.</w:t>
-      </w:r>
-    </w:p>
-    <w:p>
-      <w:pPr>
-        <w:pStyle w:val="PSI-Normal"/>
-      </w:pPr>
-    </w:p>
-    <w:p>
-      <w:pPr>
-        <w:pStyle w:val="PSI-Ttulo3"/>
-      </w:pPr>
-      <w:bookmarkStart w:id="24" w:name="_Toc18314842"/>
-      <w:r>
-        <w:t>Entidad Nº 4: Plan.</w:t>
-      </w:r>
-      <w:bookmarkEnd w:id="24"/>
-    </w:p>
-    <w:p>
-      <w:pPr>
-        <w:pStyle w:val="PSI-Normal"/>
-      </w:pPr>
-      <w:r>
-        <w:t>Clave Primaria (</w:t>
-      </w:r>
-      <w:proofErr w:type="spellStart"/>
-      <w:r>
-        <w:t>Primary</w:t>
-      </w:r>
-      <w:proofErr w:type="spellEnd"/>
-      <w:r>
-        <w:t xml:space="preserve"> Key): </w:t>
-      </w:r>
-      <w:proofErr w:type="spellStart"/>
-      <w:r>
-        <w:t>codPlan</w:t>
-      </w:r>
-      <w:proofErr w:type="spellEnd"/>
-      <w:r>
-        <w:t>.</w:t>
-      </w:r>
-    </w:p>
-    <w:p>
-      <w:pPr>
-        <w:pStyle w:val="PSI-Normal"/>
-      </w:pPr>
-    </w:p>
-    <w:p>
-      <w:pPr>
-        <w:pStyle w:val="PSI-Ttulo3"/>
-      </w:pPr>
-      <w:bookmarkStart w:id="25" w:name="_Toc18314843"/>
-      <w:r>
-        <w:t>Entidad Nº 5: Asignatura.</w:t>
-      </w:r>
-      <w:bookmarkEnd w:id="25"/>
-    </w:p>
-    <w:p>
-      <w:pPr>
-        <w:pStyle w:val="PSI-Normal"/>
-      </w:pPr>
-      <w:r>
-        <w:t>Clave Primaria (</w:t>
-      </w:r>
-      <w:proofErr w:type="spellStart"/>
-      <w:r>
-        <w:t>Primary</w:t>
-      </w:r>
-      <w:proofErr w:type="spellEnd"/>
-      <w:r>
-        <w:t xml:space="preserve"> Key): </w:t>
-      </w:r>
-      <w:proofErr w:type="spellStart"/>
-      <w:r>
-        <w:t>codAsignatura</w:t>
-      </w:r>
-      <w:proofErr w:type="spellEnd"/>
-      <w:r>
-        <w:t>.</w:t>
-      </w:r>
-    </w:p>
-    <w:p>
-      <w:pPr>
-        <w:pStyle w:val="PSI-Normal"/>
-      </w:pPr>
-    </w:p>
-    <w:p>
-      <w:pPr>
-        <w:pStyle w:val="PSI-Ttulo3"/>
-      </w:pPr>
-      <w:bookmarkStart w:id="26" w:name="_Toc18314844"/>
-      <w:r>
-        <w:t>Entidad Nº 6: Programa.</w:t>
-      </w:r>
-      <w:bookmarkEnd w:id="26"/>
-    </w:p>
-    <w:p>
-      <w:pPr>
-        <w:pStyle w:val="PSI-Normal"/>
-      </w:pPr>
-      <w:r>
-        <w:t>Clave Primaria (</w:t>
-      </w:r>
-      <w:proofErr w:type="spellStart"/>
-      <w:r>
-        <w:t>Primary</w:t>
-      </w:r>
-      <w:proofErr w:type="spellEnd"/>
-      <w:r>
-        <w:t xml:space="preserve"> Key): id. </w:t>
-      </w:r>
-    </w:p>
-    <w:p>
-      <w:pPr>
-        <w:pStyle w:val="PSI-Normal"/>
-      </w:pPr>
-    </w:p>
-    <w:p>
-      <w:pPr>
-        <w:pStyle w:val="PSI-Ttulo3"/>
-      </w:pPr>
-      <w:bookmarkStart w:id="27" w:name="_Toc18314845"/>
-      <w:r>
-        <w:t xml:space="preserve">Entidad Nº 7: </w:t>
-      </w:r>
-      <w:proofErr w:type="spellStart"/>
-      <w:r>
-        <w:t>Registro_Notificación</w:t>
-      </w:r>
-      <w:proofErr w:type="spellEnd"/>
-      <w:r>
-        <w:t>.</w:t>
-      </w:r>
-      <w:bookmarkEnd w:id="27"/>
-    </w:p>
-    <w:p>
-      <w:pPr>
-        <w:pStyle w:val="PSI-Normal"/>
-      </w:pPr>
-      <w:r>
-        <w:t>Clave Primaria (</w:t>
-      </w:r>
-      <w:proofErr w:type="spellStart"/>
-      <w:r>
-        <w:t>Primary</w:t>
-      </w:r>
-      <w:proofErr w:type="spellEnd"/>
-      <w:r>
-        <w:t xml:space="preserve"> Key): id. </w:t>
-      </w:r>
-    </w:p>
-    <w:p>
-      <w:pPr>
-        <w:pStyle w:val="PSI-Normal"/>
-      </w:pPr>
-    </w:p>
-    <w:p>
-      <w:pPr>
-        <w:pStyle w:val="PSI-Ttulo3"/>
-      </w:pPr>
-      <w:bookmarkStart w:id="28" w:name="_Toc18314846"/>
-      <w:r>
-        <w:t xml:space="preserve">Entidad Nº 8: </w:t>
-      </w:r>
-      <w:proofErr w:type="spellStart"/>
-      <w:r>
-        <w:t>Otro_Material</w:t>
-      </w:r>
-      <w:proofErr w:type="spellEnd"/>
-      <w:r>
-        <w:t>.</w:t>
-      </w:r>
-      <w:bookmarkEnd w:id="28"/>
-    </w:p>
-    <w:p>
-      <w:pPr>
-        <w:pStyle w:val="PSI-Normal"/>
-      </w:pPr>
-      <w:r>
-        <w:t>Clave Primaria (</w:t>
-      </w:r>
-      <w:proofErr w:type="spellStart"/>
-      <w:r>
-        <w:t>Primary</w:t>
-      </w:r>
-      <w:proofErr w:type="spellEnd"/>
-      <w:r>
-        <w:t xml:space="preserve"> Key):  </w:t>
-      </w:r>
-      <w:r>
-        <w:t>id.</w:t>
-      </w:r>
-    </w:p>
-    <w:p>
-      <w:pPr>
-        <w:pStyle w:val="PSI-Normal"/>
-      </w:pPr>
-    </w:p>
-    <w:p>
-      <w:pPr>
-        <w:pStyle w:val="PSI-Ttulo3"/>
-      </w:pPr>
-      <w:bookmarkStart w:id="29" w:name="_Toc18314847"/>
-      <w:r>
-        <w:t>Entidad Nº 9: Recurso.</w:t>
-      </w:r>
-      <w:bookmarkEnd w:id="29"/>
-    </w:p>
-    <w:p>
-      <w:pPr>
-        <w:pStyle w:val="PSI-Normal"/>
-      </w:pPr>
-      <w:r>
-        <w:t>Clave Primaria (</w:t>
-      </w:r>
-      <w:proofErr w:type="spellStart"/>
-      <w:r>
-        <w:t>Primary</w:t>
-      </w:r>
-      <w:proofErr w:type="spellEnd"/>
-      <w:r>
-        <w:t xml:space="preserve"> Key):  </w:t>
-      </w:r>
-      <w:r>
-        <w:t>id.</w:t>
-      </w:r>
-    </w:p>
-    <w:p>
-      <w:pPr>
-        <w:pStyle w:val="PSI-Normal"/>
-      </w:pPr>
-    </w:p>
-    <w:p>
-      <w:pPr>
-        <w:pStyle w:val="PSI-Ttulo3"/>
-      </w:pPr>
-      <w:bookmarkStart w:id="30" w:name="_Toc18314848"/>
-      <w:r>
-        <w:t>Entidad Nº 10: Revista.</w:t>
-      </w:r>
-      <w:bookmarkEnd w:id="30"/>
-    </w:p>
-    <w:p>
-      <w:pPr>
-        <w:pStyle w:val="PSI-Normal"/>
-      </w:pPr>
-      <w:r>
-        <w:t>Clave Primaria (</w:t>
-      </w:r>
-      <w:proofErr w:type="spellStart"/>
-      <w:r>
-        <w:t>Primary</w:t>
-      </w:r>
-      <w:proofErr w:type="spellEnd"/>
-      <w:r>
-        <w:t xml:space="preserve"> Key):  </w:t>
-      </w:r>
-      <w:r>
-        <w:t>id.</w:t>
-      </w:r>
-    </w:p>
-    <w:p>
-      <w:pPr>
-        <w:pStyle w:val="PSI-Normal"/>
-      </w:pPr>
-    </w:p>
-    <w:p>
-      <w:pPr>
-        <w:pStyle w:val="PSI-Ttulo3"/>
-      </w:pPr>
-      <w:bookmarkStart w:id="31" w:name="_Toc18314849"/>
-      <w:r>
-        <w:t>Entidad Nº 11: Libro.</w:t>
-      </w:r>
-      <w:bookmarkEnd w:id="31"/>
-    </w:p>
-    <w:p>
-      <w:pPr>
-        <w:pStyle w:val="PSI-Normal"/>
-      </w:pPr>
-      <w:r>
-        <w:t>Clave Primaria (</w:t>
-      </w:r>
-      <w:proofErr w:type="spellStart"/>
-      <w:r>
-        <w:t>Primary</w:t>
-      </w:r>
-      <w:proofErr w:type="spellEnd"/>
-      <w:r>
-        <w:t xml:space="preserve"> Key):  </w:t>
-      </w:r>
-      <w:r>
-        <w:t>id.</w:t>
-      </w:r>
-    </w:p>
-    <w:p>
-      <w:pPr>
-        <w:pStyle w:val="PSI-Normal"/>
-      </w:pPr>
-    </w:p>
-    <w:p>
-      <w:pPr>
-        <w:pStyle w:val="PSI-Ttulo3"/>
-      </w:pPr>
-      <w:bookmarkStart w:id="32" w:name="_Toc18314850"/>
-      <w:r>
-        <w:lastRenderedPageBreak/>
-        <w:t xml:space="preserve">Entidad Nº 12: </w:t>
-      </w:r>
-      <w:proofErr w:type="spellStart"/>
-      <w:r>
-        <w:t>Programa_PDF</w:t>
-      </w:r>
-      <w:proofErr w:type="spellEnd"/>
-      <w:r>
-        <w:t>.</w:t>
-      </w:r>
-      <w:bookmarkEnd w:id="32"/>
-    </w:p>
-    <w:p>
-      <w:pPr>
-        <w:pStyle w:val="PSI-Normal"/>
-      </w:pPr>
-      <w:r>
-        <w:t xml:space="preserve">Clave Primaria </w:t>
-      </w:r>
-      <w:r>
-        <w:t xml:space="preserve">compuesta </w:t>
-      </w:r>
-      <w:r>
-        <w:t>(</w:t>
-      </w:r>
-      <w:proofErr w:type="spellStart"/>
-      <w:r>
-        <w:t>Primary</w:t>
-      </w:r>
-      <w:proofErr w:type="spellEnd"/>
-      <w:r>
-        <w:t xml:space="preserve"> Key): </w:t>
-      </w:r>
-      <w:r>
-        <w:t xml:space="preserve">nombre, </w:t>
-      </w:r>
-      <w:proofErr w:type="spellStart"/>
-      <w:r>
-        <w:t>anio</w:t>
-      </w:r>
-      <w:proofErr w:type="spellEnd"/>
-      <w:r>
-        <w:t xml:space="preserve">. </w:t>
-      </w:r>
-      <w:r>
-        <w:t xml:space="preserve"> </w:t>
-      </w:r>
-    </w:p>
-    <w:p>
-      <w:pPr>
-        <w:pStyle w:val="PSI-Normal"/>
-      </w:pPr>
-    </w:p>
-    <w:p>
-      <w:pPr>
-        <w:pStyle w:val="PSI-Ttulo3"/>
-      </w:pPr>
-      <w:bookmarkStart w:id="33" w:name="_Toc18314851"/>
-      <w:r>
-        <w:t xml:space="preserve">Entidad Nº 13: </w:t>
-      </w:r>
-      <w:proofErr w:type="spellStart"/>
-      <w:r>
-        <w:t>Anio</w:t>
-      </w:r>
-      <w:proofErr w:type="spellEnd"/>
-      <w:r>
-        <w:t>.</w:t>
-      </w:r>
-      <w:bookmarkEnd w:id="33"/>
-    </w:p>
-    <w:p>
-      <w:pPr>
-        <w:pStyle w:val="PSI-Normal"/>
-        <w:rPr>
-          <w:lang w:val="en-US"/>
-        </w:rPr>
-      </w:pPr>
-      <w:r>
-        <w:rPr>
-          <w:lang w:val="en-US"/>
-        </w:rPr>
-        <w:t xml:space="preserve">Clave </w:t>
-      </w:r>
-      <w:proofErr w:type="spellStart"/>
-      <w:r>
-        <w:rPr>
-          <w:lang w:val="en-US"/>
-        </w:rPr>
-        <w:t>Primaria</w:t>
-      </w:r>
-      <w:proofErr w:type="spellEnd"/>
-      <w:r>
-        <w:rPr>
-          <w:lang w:val="en-US"/>
-        </w:rPr>
-        <w:t xml:space="preserve"> (Primary Key):  </w:t>
-      </w:r>
-      <w:proofErr w:type="spellStart"/>
-      <w:r>
-        <w:rPr>
-          <w:lang w:val="en-US"/>
-        </w:rPr>
-        <w:t>an</w:t>
-      </w:r>
-      <w:r>
-        <w:rPr>
-          <w:lang w:val="en-US"/>
-        </w:rPr>
-        <w:t>io</w:t>
-      </w:r>
-      <w:proofErr w:type="spellEnd"/>
-      <w:r>
-        <w:rPr>
-          <w:lang w:val="en-US"/>
-        </w:rPr>
-        <w:t>.</w:t>
-      </w:r>
-    </w:p>
-    <w:p>
-      <w:pPr>
-        <w:pStyle w:val="PSI-Normal"/>
-        <w:rPr>
-          <w:lang w:val="en-US"/>
-        </w:rPr>
-      </w:pPr>
-    </w:p>
-    <w:p>
-      <w:pPr>
-        <w:pStyle w:val="PSI-Normal"/>
-        <w:rPr>
-          <w:lang w:val="en-US"/>
-        </w:rPr>
-      </w:pPr>
-    </w:p>
-    <w:p>
-      <w:pPr>
-        <w:pStyle w:val="PSI-Ttulo2"/>
-      </w:pPr>
-      <w:bookmarkStart w:id="34" w:name="_Toc18314852"/>
+      <w:bookmarkStart w:id="34" w:name="_Toc32071087"/>
       <w:r>
         <w:t>Relaciones Encontradas</w:t>
       </w:r>
@@ -6292,6 +6393,7 @@
         <w:pStyle w:val="PSI-Normal"/>
       </w:pPr>
       <w:r>
+        <w:lastRenderedPageBreak/>
         <w:t>Nombre: tiene</w:t>
       </w:r>
     </w:p>
@@ -6382,7 +6484,6 @@
           <w:b/>
           <w:u w:val="single"/>
         </w:rPr>
-        <w:lastRenderedPageBreak/>
         <w:t>Relación 5:</w:t>
       </w:r>
     </w:p>
@@ -6639,6 +6740,7 @@
           <w:b/>
           <w:u w:val="single"/>
         </w:rPr>
+        <w:lastRenderedPageBreak/>
         <w:t>Relación 9</w:t>
       </w:r>
       <w:r>
@@ -6727,23 +6829,27 @@
       <w:r>
         <w:t xml:space="preserve">Entidades relacionadas: </w:t>
       </w:r>
+      <w:r>
+        <w:t xml:space="preserve">Asignatura - </w:t>
+      </w:r>
       <w:proofErr w:type="spellStart"/>
       <w:r>
         <w:t>Registro_notificacion</w:t>
       </w:r>
       <w:proofErr w:type="spellEnd"/>
-      <w:r>
-        <w:t xml:space="preserve"> - Programa</w:t>
-      </w:r>
-    </w:p>
-    <w:p>
-      <w:pPr>
-        <w:pStyle w:val="PSI-Normal"/>
-      </w:pPr>
-      <w:r>
-        <w:lastRenderedPageBreak/>
-        <w:t>Nombre: incluye</w:t>
-      </w:r>
+    </w:p>
+    <w:p>
+      <w:pPr>
+        <w:pStyle w:val="PSI-Normal"/>
+      </w:pPr>
+      <w:r>
+        <w:t xml:space="preserve">Nombre: </w:t>
+      </w:r>
+      <w:proofErr w:type="spellStart"/>
+      <w:r>
+        <w:t>forma_parte_de</w:t>
+      </w:r>
+      <w:proofErr w:type="spellEnd"/>
     </w:p>
     <w:p>
       <w:pPr>
@@ -6996,7 +7102,11 @@
         <w:pStyle w:val="PSI-Normal"/>
       </w:pPr>
       <w:r>
+        <w:lastRenderedPageBreak/>
         <w:t>Nombre: requiere</w:t>
+      </w:r>
+      <w:r>
+        <w:t>_4</w:t>
       </w:r>
     </w:p>
     <w:p>
@@ -7022,87 +7132,9 @@
     </w:p>
     <w:p>
       <w:pPr>
-        <w:pStyle w:val="PSI-Normal"/>
-        <w:rPr>
-          <w:b/>
-          <w:u w:val="single"/>
-        </w:rPr>
-      </w:pPr>
-      <w:r>
-        <w:rPr>
-          <w:b/>
-          <w:u w:val="single"/>
-        </w:rPr>
-        <w:t>Relación 15</w:t>
-      </w:r>
-      <w:r>
-        <w:rPr>
-          <w:b/>
-          <w:u w:val="single"/>
-        </w:rPr>
-        <w:t>:</w:t>
-      </w:r>
-    </w:p>
-    <w:p>
-      <w:pPr>
-        <w:pStyle w:val="PSI-Normal"/>
-      </w:pPr>
-      <w:r>
-        <w:t xml:space="preserve">Entidades relacionadas: </w:t>
-      </w:r>
-      <w:proofErr w:type="spellStart"/>
-      <w:r>
-        <w:t>Programa_PDF</w:t>
-      </w:r>
-      <w:proofErr w:type="spellEnd"/>
-      <w:r>
-        <w:t xml:space="preserve"> - </w:t>
-      </w:r>
-      <w:proofErr w:type="spellStart"/>
-      <w:r>
-        <w:t>anio</w:t>
-      </w:r>
-      <w:proofErr w:type="spellEnd"/>
-    </w:p>
-    <w:p>
-      <w:pPr>
-        <w:pStyle w:val="PSI-Normal"/>
-      </w:pPr>
-      <w:r>
-        <w:t xml:space="preserve">Nombre: </w:t>
-      </w:r>
-      <w:proofErr w:type="spellStart"/>
-      <w:r>
-        <w:t>es_de</w:t>
-      </w:r>
-      <w:proofErr w:type="spellEnd"/>
-    </w:p>
-    <w:p>
-      <w:pPr>
-        <w:pStyle w:val="PSI-Normal"/>
-      </w:pPr>
-      <w:proofErr w:type="spellStart"/>
-      <w:r>
-        <w:t>Cardinalidad</w:t>
-      </w:r>
-      <w:proofErr w:type="spellEnd"/>
-      <w:r>
-        <w:t>: 1 x N</w:t>
-      </w:r>
-    </w:p>
-    <w:p>
-      <w:pPr>
-        <w:rPr>
-          <w:b/>
-          <w:lang w:val="es-ES_tradnl"/>
-        </w:rPr>
-      </w:pPr>
-    </w:p>
-    <w:p>
-      <w:pPr>
         <w:pStyle w:val="Ttulo2"/>
       </w:pPr>
-      <w:bookmarkStart w:id="35" w:name="_Toc18314853"/>
+      <w:bookmarkStart w:id="35" w:name="_Toc32071088"/>
       <w:r>
         <w:t>Diagrama E-R</w:t>
       </w:r>
@@ -7116,9 +7148,9 @@
         </w:rPr>
         <w:drawing>
           <wp:inline distT="0" distB="0" distL="0" distR="0">
-            <wp:extent cx="5391150" cy="3867150"/>
+            <wp:extent cx="5400040" cy="3615902"/>
             <wp:effectExtent l="19050" t="0" r="0" b="0"/>
-            <wp:docPr id="2" name="Imagen 1"/>
+            <wp:docPr id="1" name="Imagen 1" descr="C:\xampp\htdocs\vaspa\Elaboración\Modelo de Datos\DER-GEF_VASPA.png"/>
             <wp:cNvGraphicFramePr>
               <a:graphicFrameLocks xmlns:a="http://schemas.openxmlformats.org/drawingml/2006/main" noChangeAspect="1"/>
             </wp:cNvGraphicFramePr>
@@ -7126,7 +7158,7 @@
               <a:graphicData uri="http://schemas.openxmlformats.org/drawingml/2006/picture">
                 <pic:pic xmlns:pic="http://schemas.openxmlformats.org/drawingml/2006/picture">
                   <pic:nvPicPr>
-                    <pic:cNvPr id="0" name="Picture 1"/>
+                    <pic:cNvPr id="0" name="Picture 1" descr="C:\xampp\htdocs\vaspa\Elaboración\Modelo de Datos\DER-GEF_VASPA.png"/>
                     <pic:cNvPicPr>
                       <a:picLocks noChangeAspect="1" noChangeArrowheads="1"/>
                     </pic:cNvPicPr>
@@ -7141,7 +7173,7 @@
                   <pic:spPr bwMode="auto">
                     <a:xfrm>
                       <a:off x="0" y="0"/>
-                      <a:ext cx="5391150" cy="3867150"/>
+                      <a:ext cx="5400040" cy="3615902"/>
                     </a:xfrm>
                     <a:prstGeom prst="rect">
                       <a:avLst/>
@@ -7188,7 +7220,7 @@
       <w:pPr>
         <w:pStyle w:val="Ttulo2"/>
       </w:pPr>
-      <w:bookmarkStart w:id="36" w:name="_Toc18314854"/>
+      <w:bookmarkStart w:id="36" w:name="_Toc32071089"/>
       <w:r>
         <w:lastRenderedPageBreak/>
         <w:t>Modelo Relacional</w:t>
@@ -7206,9 +7238,9 @@
         </w:rPr>
         <w:drawing>
           <wp:inline distT="0" distB="0" distL="0" distR="0">
-            <wp:extent cx="5400040" cy="3347410"/>
+            <wp:extent cx="5400040" cy="4142496"/>
             <wp:effectExtent l="19050" t="0" r="0" b="0"/>
-            <wp:docPr id="8" name="Imagen 2" descr="C:\Users\Usuario\Dropbox\Proyecto VASPA\En proceso\Modelo de Datos\Script BD y Diagrama Modelo Logico- 15-11-18\ModeloGEF_VASPA.png"/>
+            <wp:docPr id="7" name="Imagen 2" descr="C:\xampp\htdocs\vaspa\Elaboración\Modelo de Datos\Diagrama-logico.png"/>
             <wp:cNvGraphicFramePr>
               <a:graphicFrameLocks xmlns:a="http://schemas.openxmlformats.org/drawingml/2006/main" noChangeAspect="1"/>
             </wp:cNvGraphicFramePr>
@@ -7216,7 +7248,7 @@
               <a:graphicData uri="http://schemas.openxmlformats.org/drawingml/2006/picture">
                 <pic:pic xmlns:pic="http://schemas.openxmlformats.org/drawingml/2006/picture">
                   <pic:nvPicPr>
-                    <pic:cNvPr id="0" name="Picture 2" descr="C:\Users\Usuario\Dropbox\Proyecto VASPA\En proceso\Modelo de Datos\Script BD y Diagrama Modelo Logico- 15-11-18\ModeloGEF_VASPA.png"/>
+                    <pic:cNvPr id="0" name="Picture 2" descr="C:\xampp\htdocs\vaspa\Elaboración\Modelo de Datos\Diagrama-logico.png"/>
                     <pic:cNvPicPr>
                       <a:picLocks noChangeAspect="1" noChangeArrowheads="1"/>
                     </pic:cNvPicPr>
@@ -7231,7 +7263,7 @@
                   <pic:spPr bwMode="auto">
                     <a:xfrm>
                       <a:off x="0" y="0"/>
-                      <a:ext cx="5400040" cy="3347410"/>
+                      <a:ext cx="5400040" cy="4142496"/>
                     </a:xfrm>
                     <a:prstGeom prst="rect">
                       <a:avLst/>
@@ -7255,7 +7287,7 @@
       <w:pPr>
         <w:pStyle w:val="Ttulo2"/>
       </w:pPr>
-      <w:bookmarkStart w:id="37" w:name="_Toc18314855"/>
+      <w:bookmarkStart w:id="37" w:name="_Toc32071090"/>
       <w:r>
         <w:t>Comentarios sobre el Modelo Relacional</w:t>
       </w:r>
@@ -7283,7 +7315,7 @@
       <w:pPr>
         <w:pStyle w:val="Ttulo2"/>
       </w:pPr>
-      <w:bookmarkStart w:id="38" w:name="_Toc18314856"/>
+      <w:bookmarkStart w:id="38" w:name="_Toc32071091"/>
       <w:r>
         <w:t>Normalización</w:t>
       </w:r>
@@ -7336,11 +7368,12 @@
       </w:r>
     </w:p>
     <w:p/>
+    <w:p/>
     <w:p>
       <w:pPr>
         <w:pStyle w:val="Ttulo2"/>
       </w:pPr>
-      <w:bookmarkStart w:id="39" w:name="_Toc18314857"/>
+      <w:bookmarkStart w:id="39" w:name="_Toc32071092"/>
       <w:r>
         <w:t xml:space="preserve">Justificación </w:t>
       </w:r>
@@ -7380,6 +7413,7 @@
         </w:numPr>
       </w:pPr>
       <w:r>
+        <w:lastRenderedPageBreak/>
         <w:t>Evitar la duplicación de datos (atributos atómicos).</w:t>
       </w:r>
     </w:p>
@@ -7599,7 +7633,7 @@
             <w:rFonts w:asciiTheme="majorHAnsi" w:hAnsiTheme="majorHAnsi" w:cstheme="majorHAnsi"/>
             <w:noProof/>
           </w:rPr>
-          <w:t>15</w:t>
+          <w:t>16</w:t>
         </w:r>
         <w:r>
           <w:rPr>
@@ -14125,7 +14159,7 @@
 </file>
 
 <file path=customXml/itemProps2.xml><?xml version="1.0" encoding="utf-8"?>
-<ds:datastoreItem xmlns:ds="http://schemas.openxmlformats.org/officeDocument/2006/customXml" ds:itemID="{10666EBE-4CCE-4C3B-82D2-2AB901E9286F}">
+<ds:datastoreItem xmlns:ds="http://schemas.openxmlformats.org/officeDocument/2006/customXml" ds:itemID="{190DE591-8111-4F14-850A-4B4CE81216AF}">
   <ds:schemaRefs>
     <ds:schemaRef ds:uri="http://schemas.openxmlformats.org/officeDocument/2006/bibliography"/>
   </ds:schemaRefs>

--- a/Elaboración/Modelo de Datos/Modelo de Datos.docx
+++ b/Elaboración/Modelo de Datos/Modelo de Datos.docx
@@ -4612,6 +4612,21 @@
     </w:p>
     <w:p>
       <w:pPr>
+        <w:pStyle w:val="PSI-Normal"/>
+        <w:numPr>
+          <w:ilvl w:val="0"/>
+          <w:numId w:val="30"/>
+        </w:numPr>
+      </w:pPr>
+      <w:proofErr w:type="spellStart"/>
+      <w:r>
+        <w:lastRenderedPageBreak/>
+        <w:t>enRevision</w:t>
+      </w:r>
+      <w:proofErr w:type="spellEnd"/>
+    </w:p>
+    <w:p>
+      <w:pPr>
         <w:pStyle w:val="PSI-ComentarioVieta"/>
         <w:numPr>
           <w:ilvl w:val="0"/>
@@ -5164,6 +5179,7 @@
         <w:rPr>
           <w:lang w:val="es-AR"/>
         </w:rPr>
+        <w:lastRenderedPageBreak/>
         <w:t>otro</w:t>
       </w:r>
     </w:p>
@@ -7238,9 +7254,9 @@
         </w:rPr>
         <w:drawing>
           <wp:inline distT="0" distB="0" distL="0" distR="0">
-            <wp:extent cx="5400040" cy="4142496"/>
+            <wp:extent cx="5400040" cy="4219992"/>
             <wp:effectExtent l="19050" t="0" r="0" b="0"/>
-            <wp:docPr id="7" name="Imagen 2" descr="C:\xampp\htdocs\vaspa\Elaboración\Modelo de Datos\Diagrama-logico.png"/>
+            <wp:docPr id="2" name="Imagen 1" descr="C:\xampp\htdocs\vaspa\Elaboración\Modelo de Datos\Diagrama-logico.png"/>
             <wp:cNvGraphicFramePr>
               <a:graphicFrameLocks xmlns:a="http://schemas.openxmlformats.org/drawingml/2006/main" noChangeAspect="1"/>
             </wp:cNvGraphicFramePr>
@@ -7248,7 +7264,7 @@
               <a:graphicData uri="http://schemas.openxmlformats.org/drawingml/2006/picture">
                 <pic:pic xmlns:pic="http://schemas.openxmlformats.org/drawingml/2006/picture">
                   <pic:nvPicPr>
-                    <pic:cNvPr id="0" name="Picture 2" descr="C:\xampp\htdocs\vaspa\Elaboración\Modelo de Datos\Diagrama-logico.png"/>
+                    <pic:cNvPr id="0" name="Picture 1" descr="C:\xampp\htdocs\vaspa\Elaboración\Modelo de Datos\Diagrama-logico.png"/>
                     <pic:cNvPicPr>
                       <a:picLocks noChangeAspect="1" noChangeArrowheads="1"/>
                     </pic:cNvPicPr>
@@ -7263,7 +7279,7 @@
                   <pic:spPr bwMode="auto">
                     <a:xfrm>
                       <a:off x="0" y="0"/>
-                      <a:ext cx="5400040" cy="4142496"/>
+                      <a:ext cx="5400040" cy="4219992"/>
                     </a:xfrm>
                     <a:prstGeom prst="rect">
                       <a:avLst/>
@@ -7596,7 +7612,7 @@
             <w:rFonts w:asciiTheme="majorHAnsi" w:hAnsiTheme="majorHAnsi" w:cstheme="majorHAnsi"/>
             <w:noProof/>
           </w:rPr>
-          <w:t>3</w:t>
+          <w:t>15</w:t>
         </w:r>
         <w:r>
           <w:rPr>
@@ -14159,7 +14175,7 @@
 </file>
 
 <file path=customXml/itemProps2.xml><?xml version="1.0" encoding="utf-8"?>
-<ds:datastoreItem xmlns:ds="http://schemas.openxmlformats.org/officeDocument/2006/customXml" ds:itemID="{190DE591-8111-4F14-850A-4B4CE81216AF}">
+<ds:datastoreItem xmlns:ds="http://schemas.openxmlformats.org/officeDocument/2006/customXml" ds:itemID="{A3827BFC-18CB-49F3-94E7-6739F305AEAF}">
   <ds:schemaRefs>
     <ds:schemaRef ds:uri="http://schemas.openxmlformats.org/officeDocument/2006/bibliography"/>
   </ds:schemaRefs>

--- a/Elaboración/Modelo de Datos/Modelo de Datos.docx
+++ b/Elaboración/Modelo de Datos/Modelo de Datos.docx
@@ -211,17 +211,8 @@
                   <w:rFonts w:asciiTheme="majorHAnsi" w:hAnsiTheme="majorHAnsi"/>
                   <w:lang w:val="es-AR"/>
                 </w:rPr>
-                <w:t xml:space="preserve">VASPA </w:t>
+                <w:t>VASPA Team</w:t>
               </w:r>
-              <w:proofErr w:type="spellStart"/>
-              <w:r>
-                <w:rPr>
-                  <w:rFonts w:asciiTheme="majorHAnsi" w:hAnsiTheme="majorHAnsi"/>
-                  <w:lang w:val="es-AR"/>
-                </w:rPr>
-                <w:t>Team</w:t>
-              </w:r>
-              <w:proofErr w:type="spellEnd"/>
             </w:p>
           </w:sdtContent>
         </w:sdt>
@@ -582,7 +573,7 @@
           <w:r>
             <w:fldChar w:fldCharType="separate"/>
           </w:r>
-          <w:hyperlink w:anchor="_Toc32071053" w:history="1">
+          <w:hyperlink w:anchor="_Toc52552900" w:history="1">
             <w:r>
               <w:rPr>
                 <w:rStyle w:val="Hipervnculo"/>
@@ -609,7 +600,7 @@
                 <w:noProof/>
                 <w:webHidden/>
               </w:rPr>
-              <w:instrText xml:space="preserve"> PAGEREF _Toc32071053 \h </w:instrText>
+              <w:instrText xml:space="preserve"> PAGEREF _Toc52552900 \h </w:instrText>
             </w:r>
             <w:r>
               <w:rPr>
@@ -653,7 +644,7 @@
               <w:lang w:val="es-AR" w:eastAsia="es-AR"/>
             </w:rPr>
           </w:pPr>
-          <w:hyperlink w:anchor="_Toc32071054" w:history="1">
+          <w:hyperlink w:anchor="_Toc52552901" w:history="1">
             <w:r>
               <w:rPr>
                 <w:rStyle w:val="Hipervnculo"/>
@@ -680,7 +671,7 @@
                 <w:noProof/>
                 <w:webHidden/>
               </w:rPr>
-              <w:instrText xml:space="preserve"> PAGEREF _Toc32071054 \h </w:instrText>
+              <w:instrText xml:space="preserve"> PAGEREF _Toc52552901 \h </w:instrText>
             </w:r>
             <w:r>
               <w:rPr>
@@ -724,7 +715,7 @@
               <w:lang w:val="es-AR" w:eastAsia="es-AR"/>
             </w:rPr>
           </w:pPr>
-          <w:hyperlink w:anchor="_Toc32071055" w:history="1">
+          <w:hyperlink w:anchor="_Toc52552902" w:history="1">
             <w:r>
               <w:rPr>
                 <w:rStyle w:val="Hipervnculo"/>
@@ -751,7 +742,7 @@
                 <w:noProof/>
                 <w:webHidden/>
               </w:rPr>
-              <w:instrText xml:space="preserve"> PAGEREF _Toc32071055 \h </w:instrText>
+              <w:instrText xml:space="preserve"> PAGEREF _Toc52552902 \h </w:instrText>
             </w:r>
             <w:r>
               <w:rPr>
@@ -795,7 +786,7 @@
               <w:lang w:val="es-AR" w:eastAsia="es-AR"/>
             </w:rPr>
           </w:pPr>
-          <w:hyperlink w:anchor="_Toc32071056" w:history="1">
+          <w:hyperlink w:anchor="_Toc52552903" w:history="1">
             <w:r>
               <w:rPr>
                 <w:rStyle w:val="Hipervnculo"/>
@@ -822,7 +813,7 @@
                 <w:noProof/>
                 <w:webHidden/>
               </w:rPr>
-              <w:instrText xml:space="preserve"> PAGEREF _Toc32071056 \h </w:instrText>
+              <w:instrText xml:space="preserve"> PAGEREF _Toc52552903 \h </w:instrText>
             </w:r>
             <w:r>
               <w:rPr>
@@ -866,7 +857,7 @@
               <w:lang w:val="es-AR" w:eastAsia="es-AR"/>
             </w:rPr>
           </w:pPr>
-          <w:hyperlink w:anchor="_Toc32071057" w:history="1">
+          <w:hyperlink w:anchor="_Toc52552904" w:history="1">
             <w:r>
               <w:rPr>
                 <w:rStyle w:val="Hipervnculo"/>
@@ -893,7 +884,7 @@
                 <w:noProof/>
                 <w:webHidden/>
               </w:rPr>
-              <w:instrText xml:space="preserve"> PAGEREF _Toc32071057 \h </w:instrText>
+              <w:instrText xml:space="preserve"> PAGEREF _Toc52552904 \h </w:instrText>
             </w:r>
             <w:r>
               <w:rPr>
@@ -935,7 +926,7 @@
               <w:lang w:val="es-AR" w:eastAsia="es-AR"/>
             </w:rPr>
           </w:pPr>
-          <w:hyperlink w:anchor="_Toc32071058" w:history="1">
+          <w:hyperlink w:anchor="_Toc52552905" w:history="1">
             <w:r>
               <w:rPr>
                 <w:rStyle w:val="Hipervnculo"/>
@@ -962,7 +953,7 @@
                 <w:noProof/>
                 <w:webHidden/>
               </w:rPr>
-              <w:instrText xml:space="preserve"> PAGEREF _Toc32071058 \h </w:instrText>
+              <w:instrText xml:space="preserve"> PAGEREF _Toc52552905 \h </w:instrText>
             </w:r>
             <w:r>
               <w:rPr>
@@ -1006,7 +997,7 @@
               <w:lang w:val="es-AR" w:eastAsia="es-AR"/>
             </w:rPr>
           </w:pPr>
-          <w:hyperlink w:anchor="_Toc32071059" w:history="1">
+          <w:hyperlink w:anchor="_Toc52552906" w:history="1">
             <w:r>
               <w:rPr>
                 <w:rStyle w:val="Hipervnculo"/>
@@ -1033,7 +1024,7 @@
                 <w:noProof/>
                 <w:webHidden/>
               </w:rPr>
-              <w:instrText xml:space="preserve"> PAGEREF _Toc32071059 \h </w:instrText>
+              <w:instrText xml:space="preserve"> PAGEREF _Toc52552906 \h </w:instrText>
             </w:r>
             <w:r>
               <w:rPr>
@@ -1075,7 +1066,7 @@
               <w:lang w:val="es-AR" w:eastAsia="es-AR"/>
             </w:rPr>
           </w:pPr>
-          <w:hyperlink w:anchor="_Toc32071060" w:history="1">
+          <w:hyperlink w:anchor="_Toc52552907" w:history="1">
             <w:r>
               <w:rPr>
                 <w:rStyle w:val="Hipervnculo"/>
@@ -1102,7 +1093,7 @@
                 <w:noProof/>
                 <w:webHidden/>
               </w:rPr>
-              <w:instrText xml:space="preserve"> PAGEREF _Toc32071060 \h </w:instrText>
+              <w:instrText xml:space="preserve"> PAGEREF _Toc52552907 \h </w:instrText>
             </w:r>
             <w:r>
               <w:rPr>
@@ -1144,7 +1135,7 @@
               <w:lang w:val="es-AR" w:eastAsia="es-AR"/>
             </w:rPr>
           </w:pPr>
-          <w:hyperlink w:anchor="_Toc32071061" w:history="1">
+          <w:hyperlink w:anchor="_Toc52552908" w:history="1">
             <w:r>
               <w:rPr>
                 <w:rStyle w:val="Hipervnculo"/>
@@ -1171,7 +1162,7 @@
                 <w:noProof/>
                 <w:webHidden/>
               </w:rPr>
-              <w:instrText xml:space="preserve"> PAGEREF _Toc32071061 \h </w:instrText>
+              <w:instrText xml:space="preserve"> PAGEREF _Toc52552908 \h </w:instrText>
             </w:r>
             <w:r>
               <w:rPr>
@@ -1213,7 +1204,7 @@
               <w:lang w:val="es-AR" w:eastAsia="es-AR"/>
             </w:rPr>
           </w:pPr>
-          <w:hyperlink w:anchor="_Toc32071062" w:history="1">
+          <w:hyperlink w:anchor="_Toc52552909" w:history="1">
             <w:r>
               <w:rPr>
                 <w:rStyle w:val="Hipervnculo"/>
@@ -1240,7 +1231,7 @@
                 <w:noProof/>
                 <w:webHidden/>
               </w:rPr>
-              <w:instrText xml:space="preserve"> PAGEREF _Toc32071062 \h </w:instrText>
+              <w:instrText xml:space="preserve"> PAGEREF _Toc52552909 \h </w:instrText>
             </w:r>
             <w:r>
               <w:rPr>
@@ -1282,7 +1273,7 @@
               <w:lang w:val="es-AR" w:eastAsia="es-AR"/>
             </w:rPr>
           </w:pPr>
-          <w:hyperlink w:anchor="_Toc32071063" w:history="1">
+          <w:hyperlink w:anchor="_Toc52552910" w:history="1">
             <w:r>
               <w:rPr>
                 <w:rStyle w:val="Hipervnculo"/>
@@ -1309,7 +1300,7 @@
                 <w:noProof/>
                 <w:webHidden/>
               </w:rPr>
-              <w:instrText xml:space="preserve"> PAGEREF _Toc32071063 \h </w:instrText>
+              <w:instrText xml:space="preserve"> PAGEREF _Toc52552910 \h </w:instrText>
             </w:r>
             <w:r>
               <w:rPr>
@@ -1351,7 +1342,7 @@
               <w:lang w:val="es-AR" w:eastAsia="es-AR"/>
             </w:rPr>
           </w:pPr>
-          <w:hyperlink w:anchor="_Toc32071064" w:history="1">
+          <w:hyperlink w:anchor="_Toc52552911" w:history="1">
             <w:r>
               <w:rPr>
                 <w:rStyle w:val="Hipervnculo"/>
@@ -1378,7 +1369,7 @@
                 <w:noProof/>
                 <w:webHidden/>
               </w:rPr>
-              <w:instrText xml:space="preserve"> PAGEREF _Toc32071064 \h </w:instrText>
+              <w:instrText xml:space="preserve"> PAGEREF _Toc52552911 \h </w:instrText>
             </w:r>
             <w:r>
               <w:rPr>
@@ -1420,7 +1411,7 @@
               <w:lang w:val="es-AR" w:eastAsia="es-AR"/>
             </w:rPr>
           </w:pPr>
-          <w:hyperlink w:anchor="_Toc32071065" w:history="1">
+          <w:hyperlink w:anchor="_Toc52552912" w:history="1">
             <w:r>
               <w:rPr>
                 <w:rStyle w:val="Hipervnculo"/>
@@ -1447,7 +1438,7 @@
                 <w:noProof/>
                 <w:webHidden/>
               </w:rPr>
-              <w:instrText xml:space="preserve"> PAGEREF _Toc32071065 \h </w:instrText>
+              <w:instrText xml:space="preserve"> PAGEREF _Toc52552912 \h </w:instrText>
             </w:r>
             <w:r>
               <w:rPr>
@@ -1489,7 +1480,7 @@
               <w:lang w:val="es-AR" w:eastAsia="es-AR"/>
             </w:rPr>
           </w:pPr>
-          <w:hyperlink w:anchor="_Toc32071066" w:history="1">
+          <w:hyperlink w:anchor="_Toc52552913" w:history="1">
             <w:r>
               <w:rPr>
                 <w:rStyle w:val="Hipervnculo"/>
@@ -1516,7 +1507,7 @@
                 <w:noProof/>
                 <w:webHidden/>
               </w:rPr>
-              <w:instrText xml:space="preserve"> PAGEREF _Toc32071066 \h </w:instrText>
+              <w:instrText xml:space="preserve"> PAGEREF _Toc52552913 \h </w:instrText>
             </w:r>
             <w:r>
               <w:rPr>
@@ -1558,7 +1549,7 @@
               <w:lang w:val="es-AR" w:eastAsia="es-AR"/>
             </w:rPr>
           </w:pPr>
-          <w:hyperlink w:anchor="_Toc32071067" w:history="1">
+          <w:hyperlink w:anchor="_Toc52552914" w:history="1">
             <w:r>
               <w:rPr>
                 <w:rStyle w:val="Hipervnculo"/>
@@ -1585,7 +1576,7 @@
                 <w:noProof/>
                 <w:webHidden/>
               </w:rPr>
-              <w:instrText xml:space="preserve"> PAGEREF _Toc32071067 \h </w:instrText>
+              <w:instrText xml:space="preserve"> PAGEREF _Toc52552914 \h </w:instrText>
             </w:r>
             <w:r>
               <w:rPr>
@@ -1627,7 +1618,7 @@
               <w:lang w:val="es-AR" w:eastAsia="es-AR"/>
             </w:rPr>
           </w:pPr>
-          <w:hyperlink w:anchor="_Toc32071068" w:history="1">
+          <w:hyperlink w:anchor="_Toc52552915" w:history="1">
             <w:r>
               <w:rPr>
                 <w:rStyle w:val="Hipervnculo"/>
@@ -1654,7 +1645,7 @@
                 <w:noProof/>
                 <w:webHidden/>
               </w:rPr>
-              <w:instrText xml:space="preserve"> PAGEREF _Toc32071068 \h </w:instrText>
+              <w:instrText xml:space="preserve"> PAGEREF _Toc52552915 \h </w:instrText>
             </w:r>
             <w:r>
               <w:rPr>
@@ -1696,7 +1687,7 @@
               <w:lang w:val="es-AR" w:eastAsia="es-AR"/>
             </w:rPr>
           </w:pPr>
-          <w:hyperlink w:anchor="_Toc32071069" w:history="1">
+          <w:hyperlink w:anchor="_Toc52552916" w:history="1">
             <w:r>
               <w:rPr>
                 <w:rStyle w:val="Hipervnculo"/>
@@ -1723,7 +1714,7 @@
                 <w:noProof/>
                 <w:webHidden/>
               </w:rPr>
-              <w:instrText xml:space="preserve"> PAGEREF _Toc32071069 \h </w:instrText>
+              <w:instrText xml:space="preserve"> PAGEREF _Toc52552916 \h </w:instrText>
             </w:r>
             <w:r>
               <w:rPr>
@@ -1765,7 +1756,7 @@
               <w:lang w:val="es-AR" w:eastAsia="es-AR"/>
             </w:rPr>
           </w:pPr>
-          <w:hyperlink w:anchor="_Toc32071070" w:history="1">
+          <w:hyperlink w:anchor="_Toc52552917" w:history="1">
             <w:r>
               <w:rPr>
                 <w:rStyle w:val="Hipervnculo"/>
@@ -1792,7 +1783,7 @@
                 <w:noProof/>
                 <w:webHidden/>
               </w:rPr>
-              <w:instrText xml:space="preserve"> PAGEREF _Toc32071070 \h </w:instrText>
+              <w:instrText xml:space="preserve"> PAGEREF _Toc52552917 \h </w:instrText>
             </w:r>
             <w:r>
               <w:rPr>
@@ -1834,7 +1825,7 @@
               <w:lang w:val="es-AR" w:eastAsia="es-AR"/>
             </w:rPr>
           </w:pPr>
-          <w:hyperlink w:anchor="_Toc32071071" w:history="1">
+          <w:hyperlink w:anchor="_Toc52552918" w:history="1">
             <w:r>
               <w:rPr>
                 <w:rStyle w:val="Hipervnculo"/>
@@ -1861,7 +1852,7 @@
                 <w:noProof/>
                 <w:webHidden/>
               </w:rPr>
-              <w:instrText xml:space="preserve"> PAGEREF _Toc32071071 \h </w:instrText>
+              <w:instrText xml:space="preserve"> PAGEREF _Toc52552918 \h </w:instrText>
             </w:r>
             <w:r>
               <w:rPr>
@@ -1903,7 +1894,7 @@
               <w:lang w:val="es-AR" w:eastAsia="es-AR"/>
             </w:rPr>
           </w:pPr>
-          <w:hyperlink w:anchor="_Toc32071072" w:history="1">
+          <w:hyperlink w:anchor="_Toc52552919" w:history="1">
             <w:r>
               <w:rPr>
                 <w:rStyle w:val="Hipervnculo"/>
@@ -1930,7 +1921,7 @@
                 <w:noProof/>
                 <w:webHidden/>
               </w:rPr>
-              <w:instrText xml:space="preserve"> PAGEREF _Toc32071072 \h </w:instrText>
+              <w:instrText xml:space="preserve"> PAGEREF _Toc52552919 \h </w:instrText>
             </w:r>
             <w:r>
               <w:rPr>
@@ -1974,7 +1965,7 @@
               <w:lang w:val="es-AR" w:eastAsia="es-AR"/>
             </w:rPr>
           </w:pPr>
-          <w:hyperlink w:anchor="_Toc32071073" w:history="1">
+          <w:hyperlink w:anchor="_Toc52552920" w:history="1">
             <w:r>
               <w:rPr>
                 <w:rStyle w:val="Hipervnculo"/>
@@ -2001,7 +1992,7 @@
                 <w:noProof/>
                 <w:webHidden/>
               </w:rPr>
-              <w:instrText xml:space="preserve"> PAGEREF _Toc32071073 \h </w:instrText>
+              <w:instrText xml:space="preserve"> PAGEREF _Toc52552920 \h </w:instrText>
             </w:r>
             <w:r>
               <w:rPr>
@@ -2043,7 +2034,7 @@
               <w:lang w:val="es-AR" w:eastAsia="es-AR"/>
             </w:rPr>
           </w:pPr>
-          <w:hyperlink w:anchor="_Toc32071074" w:history="1">
+          <w:hyperlink w:anchor="_Toc52552921" w:history="1">
             <w:r>
               <w:rPr>
                 <w:rStyle w:val="Hipervnculo"/>
@@ -2070,7 +2061,7 @@
                 <w:noProof/>
                 <w:webHidden/>
               </w:rPr>
-              <w:instrText xml:space="preserve"> PAGEREF _Toc32071074 \h </w:instrText>
+              <w:instrText xml:space="preserve"> PAGEREF _Toc52552921 \h </w:instrText>
             </w:r>
             <w:r>
               <w:rPr>
@@ -2112,7 +2103,7 @@
               <w:lang w:val="es-AR" w:eastAsia="es-AR"/>
             </w:rPr>
           </w:pPr>
-          <w:hyperlink w:anchor="_Toc32071075" w:history="1">
+          <w:hyperlink w:anchor="_Toc52552922" w:history="1">
             <w:r>
               <w:rPr>
                 <w:rStyle w:val="Hipervnculo"/>
@@ -2139,7 +2130,7 @@
                 <w:noProof/>
                 <w:webHidden/>
               </w:rPr>
-              <w:instrText xml:space="preserve"> PAGEREF _Toc32071075 \h </w:instrText>
+              <w:instrText xml:space="preserve"> PAGEREF _Toc52552922 \h </w:instrText>
             </w:r>
             <w:r>
               <w:rPr>
@@ -2181,7 +2172,7 @@
               <w:lang w:val="es-AR" w:eastAsia="es-AR"/>
             </w:rPr>
           </w:pPr>
-          <w:hyperlink w:anchor="_Toc32071076" w:history="1">
+          <w:hyperlink w:anchor="_Toc52552923" w:history="1">
             <w:r>
               <w:rPr>
                 <w:rStyle w:val="Hipervnculo"/>
@@ -2208,7 +2199,7 @@
                 <w:noProof/>
                 <w:webHidden/>
               </w:rPr>
-              <w:instrText xml:space="preserve"> PAGEREF _Toc32071076 \h </w:instrText>
+              <w:instrText xml:space="preserve"> PAGEREF _Toc52552923 \h </w:instrText>
             </w:r>
             <w:r>
               <w:rPr>
@@ -2250,7 +2241,7 @@
               <w:lang w:val="es-AR" w:eastAsia="es-AR"/>
             </w:rPr>
           </w:pPr>
-          <w:hyperlink w:anchor="_Toc32071077" w:history="1">
+          <w:hyperlink w:anchor="_Toc52552924" w:history="1">
             <w:r>
               <w:rPr>
                 <w:rStyle w:val="Hipervnculo"/>
@@ -2277,7 +2268,7 @@
                 <w:noProof/>
                 <w:webHidden/>
               </w:rPr>
-              <w:instrText xml:space="preserve"> PAGEREF _Toc32071077 \h </w:instrText>
+              <w:instrText xml:space="preserve"> PAGEREF _Toc52552924 \h </w:instrText>
             </w:r>
             <w:r>
               <w:rPr>
@@ -2319,7 +2310,7 @@
               <w:lang w:val="es-AR" w:eastAsia="es-AR"/>
             </w:rPr>
           </w:pPr>
-          <w:hyperlink w:anchor="_Toc32071078" w:history="1">
+          <w:hyperlink w:anchor="_Toc52552925" w:history="1">
             <w:r>
               <w:rPr>
                 <w:rStyle w:val="Hipervnculo"/>
@@ -2346,7 +2337,7 @@
                 <w:noProof/>
                 <w:webHidden/>
               </w:rPr>
-              <w:instrText xml:space="preserve"> PAGEREF _Toc32071078 \h </w:instrText>
+              <w:instrText xml:space="preserve"> PAGEREF _Toc52552925 \h </w:instrText>
             </w:r>
             <w:r>
               <w:rPr>
@@ -2388,7 +2379,7 @@
               <w:lang w:val="es-AR" w:eastAsia="es-AR"/>
             </w:rPr>
           </w:pPr>
-          <w:hyperlink w:anchor="_Toc32071079" w:history="1">
+          <w:hyperlink w:anchor="_Toc52552926" w:history="1">
             <w:r>
               <w:rPr>
                 <w:rStyle w:val="Hipervnculo"/>
@@ -2415,7 +2406,7 @@
                 <w:noProof/>
                 <w:webHidden/>
               </w:rPr>
-              <w:instrText xml:space="preserve"> PAGEREF _Toc32071079 \h </w:instrText>
+              <w:instrText xml:space="preserve"> PAGEREF _Toc52552926 \h </w:instrText>
             </w:r>
             <w:r>
               <w:rPr>
@@ -2457,7 +2448,7 @@
               <w:lang w:val="es-AR" w:eastAsia="es-AR"/>
             </w:rPr>
           </w:pPr>
-          <w:hyperlink w:anchor="_Toc32071080" w:history="1">
+          <w:hyperlink w:anchor="_Toc52552927" w:history="1">
             <w:r>
               <w:rPr>
                 <w:rStyle w:val="Hipervnculo"/>
@@ -2484,7 +2475,7 @@
                 <w:noProof/>
                 <w:webHidden/>
               </w:rPr>
-              <w:instrText xml:space="preserve"> PAGEREF _Toc32071080 \h </w:instrText>
+              <w:instrText xml:space="preserve"> PAGEREF _Toc52552927 \h </w:instrText>
             </w:r>
             <w:r>
               <w:rPr>
@@ -2526,7 +2517,7 @@
               <w:lang w:val="es-AR" w:eastAsia="es-AR"/>
             </w:rPr>
           </w:pPr>
-          <w:hyperlink w:anchor="_Toc32071081" w:history="1">
+          <w:hyperlink w:anchor="_Toc52552928" w:history="1">
             <w:r>
               <w:rPr>
                 <w:rStyle w:val="Hipervnculo"/>
@@ -2553,7 +2544,7 @@
                 <w:noProof/>
                 <w:webHidden/>
               </w:rPr>
-              <w:instrText xml:space="preserve"> PAGEREF _Toc32071081 \h </w:instrText>
+              <w:instrText xml:space="preserve"> PAGEREF _Toc52552928 \h </w:instrText>
             </w:r>
             <w:r>
               <w:rPr>
@@ -2595,7 +2586,7 @@
               <w:lang w:val="es-AR" w:eastAsia="es-AR"/>
             </w:rPr>
           </w:pPr>
-          <w:hyperlink w:anchor="_Toc32071082" w:history="1">
+          <w:hyperlink w:anchor="_Toc52552929" w:history="1">
             <w:r>
               <w:rPr>
                 <w:rStyle w:val="Hipervnculo"/>
@@ -2622,7 +2613,7 @@
                 <w:noProof/>
                 <w:webHidden/>
               </w:rPr>
-              <w:instrText xml:space="preserve"> PAGEREF _Toc32071082 \h </w:instrText>
+              <w:instrText xml:space="preserve"> PAGEREF _Toc52552929 \h </w:instrText>
             </w:r>
             <w:r>
               <w:rPr>
@@ -2664,7 +2655,7 @@
               <w:lang w:val="es-AR" w:eastAsia="es-AR"/>
             </w:rPr>
           </w:pPr>
-          <w:hyperlink w:anchor="_Toc32071083" w:history="1">
+          <w:hyperlink w:anchor="_Toc52552930" w:history="1">
             <w:r>
               <w:rPr>
                 <w:rStyle w:val="Hipervnculo"/>
@@ -2691,7 +2682,7 @@
                 <w:noProof/>
                 <w:webHidden/>
               </w:rPr>
-              <w:instrText xml:space="preserve"> PAGEREF _Toc32071083 \h </w:instrText>
+              <w:instrText xml:space="preserve"> PAGEREF _Toc52552930 \h </w:instrText>
             </w:r>
             <w:r>
               <w:rPr>
@@ -2733,7 +2724,7 @@
               <w:lang w:val="es-AR" w:eastAsia="es-AR"/>
             </w:rPr>
           </w:pPr>
-          <w:hyperlink w:anchor="_Toc32071084" w:history="1">
+          <w:hyperlink w:anchor="_Toc52552931" w:history="1">
             <w:r>
               <w:rPr>
                 <w:rStyle w:val="Hipervnculo"/>
@@ -2760,7 +2751,7 @@
                 <w:noProof/>
                 <w:webHidden/>
               </w:rPr>
-              <w:instrText xml:space="preserve"> PAGEREF _Toc32071084 \h </w:instrText>
+              <w:instrText xml:space="preserve"> PAGEREF _Toc52552931 \h </w:instrText>
             </w:r>
             <w:r>
               <w:rPr>
@@ -2802,7 +2793,7 @@
               <w:lang w:val="es-AR" w:eastAsia="es-AR"/>
             </w:rPr>
           </w:pPr>
-          <w:hyperlink w:anchor="_Toc32071085" w:history="1">
+          <w:hyperlink w:anchor="_Toc52552932" w:history="1">
             <w:r>
               <w:rPr>
                 <w:rStyle w:val="Hipervnculo"/>
@@ -2829,7 +2820,7 @@
                 <w:noProof/>
                 <w:webHidden/>
               </w:rPr>
-              <w:instrText xml:space="preserve"> PAGEREF _Toc32071085 \h </w:instrText>
+              <w:instrText xml:space="preserve"> PAGEREF _Toc52552932 \h </w:instrText>
             </w:r>
             <w:r>
               <w:rPr>
@@ -2871,7 +2862,7 @@
               <w:lang w:val="es-AR" w:eastAsia="es-AR"/>
             </w:rPr>
           </w:pPr>
-          <w:hyperlink w:anchor="_Toc32071086" w:history="1">
+          <w:hyperlink w:anchor="_Toc52552933" w:history="1">
             <w:r>
               <w:rPr>
                 <w:rStyle w:val="Hipervnculo"/>
@@ -2898,7 +2889,7 @@
                 <w:noProof/>
                 <w:webHidden/>
               </w:rPr>
-              <w:instrText xml:space="preserve"> PAGEREF _Toc32071086 \h </w:instrText>
+              <w:instrText xml:space="preserve"> PAGEREF _Toc52552933 \h </w:instrText>
             </w:r>
             <w:r>
               <w:rPr>
@@ -2942,7 +2933,7 @@
               <w:lang w:val="es-AR" w:eastAsia="es-AR"/>
             </w:rPr>
           </w:pPr>
-          <w:hyperlink w:anchor="_Toc32071087" w:history="1">
+          <w:hyperlink w:anchor="_Toc52552934" w:history="1">
             <w:r>
               <w:rPr>
                 <w:rStyle w:val="Hipervnculo"/>
@@ -2969,7 +2960,7 @@
                 <w:noProof/>
                 <w:webHidden/>
               </w:rPr>
-              <w:instrText xml:space="preserve"> PAGEREF _Toc32071087 \h </w:instrText>
+              <w:instrText xml:space="preserve"> PAGEREF _Toc52552934 \h </w:instrText>
             </w:r>
             <w:r>
               <w:rPr>
@@ -3013,7 +3004,7 @@
               <w:lang w:val="es-AR" w:eastAsia="es-AR"/>
             </w:rPr>
           </w:pPr>
-          <w:hyperlink w:anchor="_Toc32071088" w:history="1">
+          <w:hyperlink w:anchor="_Toc52552935" w:history="1">
             <w:r>
               <w:rPr>
                 <w:rStyle w:val="Hipervnculo"/>
@@ -3040,7 +3031,7 @@
                 <w:noProof/>
                 <w:webHidden/>
               </w:rPr>
-              <w:instrText xml:space="preserve"> PAGEREF _Toc32071088 \h </w:instrText>
+              <w:instrText xml:space="preserve"> PAGEREF _Toc52552935 \h </w:instrText>
             </w:r>
             <w:r>
               <w:rPr>
@@ -3084,7 +3075,7 @@
               <w:lang w:val="es-AR" w:eastAsia="es-AR"/>
             </w:rPr>
           </w:pPr>
-          <w:hyperlink w:anchor="_Toc32071089" w:history="1">
+          <w:hyperlink w:anchor="_Toc52552936" w:history="1">
             <w:r>
               <w:rPr>
                 <w:rStyle w:val="Hipervnculo"/>
@@ -3111,7 +3102,7 @@
                 <w:noProof/>
                 <w:webHidden/>
               </w:rPr>
-              <w:instrText xml:space="preserve"> PAGEREF _Toc32071089 \h </w:instrText>
+              <w:instrText xml:space="preserve"> PAGEREF _Toc52552936 \h </w:instrText>
             </w:r>
             <w:r>
               <w:rPr>
@@ -3155,7 +3146,7 @@
               <w:lang w:val="es-AR" w:eastAsia="es-AR"/>
             </w:rPr>
           </w:pPr>
-          <w:hyperlink w:anchor="_Toc32071090" w:history="1">
+          <w:hyperlink w:anchor="_Toc52552937" w:history="1">
             <w:r>
               <w:rPr>
                 <w:rStyle w:val="Hipervnculo"/>
@@ -3182,7 +3173,7 @@
                 <w:noProof/>
                 <w:webHidden/>
               </w:rPr>
-              <w:instrText xml:space="preserve"> PAGEREF _Toc32071090 \h </w:instrText>
+              <w:instrText xml:space="preserve"> PAGEREF _Toc52552937 \h </w:instrText>
             </w:r>
             <w:r>
               <w:rPr>
@@ -3226,7 +3217,7 @@
               <w:lang w:val="es-AR" w:eastAsia="es-AR"/>
             </w:rPr>
           </w:pPr>
-          <w:hyperlink w:anchor="_Toc32071091" w:history="1">
+          <w:hyperlink w:anchor="_Toc52552938" w:history="1">
             <w:r>
               <w:rPr>
                 <w:rStyle w:val="Hipervnculo"/>
@@ -3253,7 +3244,7 @@
                 <w:noProof/>
                 <w:webHidden/>
               </w:rPr>
-              <w:instrText xml:space="preserve"> PAGEREF _Toc32071091 \h </w:instrText>
+              <w:instrText xml:space="preserve"> PAGEREF _Toc52552938 \h </w:instrText>
             </w:r>
             <w:r>
               <w:rPr>
@@ -3297,7 +3288,7 @@
               <w:lang w:val="es-AR" w:eastAsia="es-AR"/>
             </w:rPr>
           </w:pPr>
-          <w:hyperlink w:anchor="_Toc32071092" w:history="1">
+          <w:hyperlink w:anchor="_Toc52552939" w:history="1">
             <w:r>
               <w:rPr>
                 <w:rStyle w:val="Hipervnculo"/>
@@ -3324,7 +3315,7 @@
                 <w:noProof/>
                 <w:webHidden/>
               </w:rPr>
-              <w:instrText xml:space="preserve"> PAGEREF _Toc32071092 \h </w:instrText>
+              <w:instrText xml:space="preserve"> PAGEREF _Toc52552939 \h </w:instrText>
             </w:r>
             <w:r>
               <w:rPr>
@@ -3393,7 +3384,7 @@
       <w:pPr>
         <w:pStyle w:val="PSI-Ttulo1"/>
       </w:pPr>
-      <w:bookmarkStart w:id="0" w:name="_Toc32071053"/>
+      <w:bookmarkStart w:id="0" w:name="_Toc52552900"/>
       <w:r>
         <w:t>Introducción</w:t>
       </w:r>
@@ -3403,7 +3394,7 @@
       <w:pPr>
         <w:pStyle w:val="PSI-Ttulo2"/>
       </w:pPr>
-      <w:bookmarkStart w:id="1" w:name="_Toc32071054"/>
+      <w:bookmarkStart w:id="1" w:name="_Toc52552901"/>
       <w:r>
         <w:t>Propósito</w:t>
       </w:r>
@@ -3496,7 +3487,7 @@
       <w:pPr>
         <w:pStyle w:val="PSI-Ttulo2"/>
       </w:pPr>
-      <w:bookmarkStart w:id="2" w:name="_Toc32071055"/>
+      <w:bookmarkStart w:id="2" w:name="_Toc52552902"/>
       <w:r>
         <w:t>Alcance</w:t>
       </w:r>
@@ -3526,7 +3517,7 @@
       <w:pPr>
         <w:pStyle w:val="PSI-Ttulo1"/>
       </w:pPr>
-      <w:bookmarkStart w:id="3" w:name="_Toc32071056"/>
+      <w:bookmarkStart w:id="3" w:name="_Toc52552903"/>
       <w:r>
         <w:lastRenderedPageBreak/>
         <w:t>Diseño de Datos</w:t>
@@ -3565,7 +3556,7 @@
       <w:pPr>
         <w:pStyle w:val="Ttulo2"/>
       </w:pPr>
-      <w:bookmarkStart w:id="4" w:name="_Toc32071057"/>
+      <w:bookmarkStart w:id="4" w:name="_Toc52552904"/>
       <w:r>
         <w:t>Modelo Entidad-Relación</w:t>
       </w:r>
@@ -3578,7 +3569,7 @@
       <w:pPr>
         <w:pStyle w:val="Ttulo3"/>
       </w:pPr>
-      <w:bookmarkStart w:id="5" w:name="_Toc32071058"/>
+      <w:bookmarkStart w:id="5" w:name="_Toc52552905"/>
       <w:r>
         <w:t>Definición</w:t>
       </w:r>
@@ -3742,11 +3733,9 @@
           <w:numId w:val="32"/>
         </w:numPr>
       </w:pPr>
-      <w:proofErr w:type="spellStart"/>
       <w:r>
         <w:t>Cardinalidad</w:t>
       </w:r>
-      <w:proofErr w:type="spellEnd"/>
     </w:p>
     <w:p>
       <w:pPr>
@@ -3769,7 +3758,7 @@
       <w:pPr>
         <w:pStyle w:val="PSI-Ttulo2"/>
       </w:pPr>
-      <w:bookmarkStart w:id="6" w:name="_Toc32071059"/>
+      <w:bookmarkStart w:id="6" w:name="_Toc52552906"/>
       <w:r>
         <w:t xml:space="preserve">Descripción de Entidades </w:t>
       </w:r>
@@ -3787,7 +3776,7 @@
       <w:pPr>
         <w:pStyle w:val="PSI-Ttulo3"/>
       </w:pPr>
-      <w:bookmarkStart w:id="7" w:name="_Toc32071060"/>
+      <w:bookmarkStart w:id="7" w:name="_Toc52552907"/>
       <w:r>
         <w:t>Entidad Nº 1: Profesor.</w:t>
       </w:r>
@@ -3829,11 +3818,9 @@
           <w:numId w:val="25"/>
         </w:numPr>
       </w:pPr>
-      <w:proofErr w:type="spellStart"/>
       <w:r>
         <w:t>dni</w:t>
       </w:r>
-      <w:proofErr w:type="spellEnd"/>
     </w:p>
     <w:p>
       <w:pPr>
@@ -3894,6 +3881,9 @@
       <w:r>
         <w:t>preferencia</w:t>
       </w:r>
+      <w:r>
+        <w:t>s</w:t>
+      </w:r>
     </w:p>
     <w:p>
       <w:pPr>
@@ -3904,7 +3894,7 @@
       <w:pPr>
         <w:pStyle w:val="PSI-Ttulo3"/>
       </w:pPr>
-      <w:bookmarkStart w:id="8" w:name="_Toc32071061"/>
+      <w:bookmarkStart w:id="8" w:name="_Toc52552908"/>
       <w:r>
         <w:t>Entidad Nº 2: Departamento</w:t>
       </w:r>
@@ -3961,7 +3951,7 @@
       <w:pPr>
         <w:pStyle w:val="PSI-Ttulo3"/>
       </w:pPr>
-      <w:bookmarkStart w:id="9" w:name="_Toc32071062"/>
+      <w:bookmarkStart w:id="9" w:name="_Toc52552909"/>
       <w:r>
         <w:t>Entidad Nº 3: Carrera</w:t>
       </w:r>
@@ -3994,11 +3984,9 @@
           <w:numId w:val="27"/>
         </w:numPr>
       </w:pPr>
-      <w:proofErr w:type="spellStart"/>
       <w:r>
         <w:t>codCarrera</w:t>
       </w:r>
-      <w:proofErr w:type="spellEnd"/>
     </w:p>
     <w:p>
       <w:pPr>
@@ -4021,7 +4009,7 @@
       <w:pPr>
         <w:pStyle w:val="PSI-Ttulo3"/>
       </w:pPr>
-      <w:bookmarkStart w:id="10" w:name="_Toc32071063"/>
+      <w:bookmarkStart w:id="10" w:name="_Toc52552910"/>
       <w:r>
         <w:t xml:space="preserve">Entidad Nº 4: </w:t>
       </w:r>
@@ -4057,11 +4045,9 @@
           <w:numId w:val="28"/>
         </w:numPr>
       </w:pPr>
-      <w:proofErr w:type="spellStart"/>
       <w:r>
         <w:t>codPlan</w:t>
       </w:r>
-      <w:proofErr w:type="spellEnd"/>
     </w:p>
     <w:p>
       <w:pPr>
@@ -4071,14 +4057,12 @@
           <w:numId w:val="28"/>
         </w:numPr>
       </w:pPr>
-      <w:proofErr w:type="spellStart"/>
       <w:r>
         <w:t>anio</w:t>
       </w:r>
       <w:r>
         <w:t>_inicio</w:t>
       </w:r>
-      <w:proofErr w:type="spellEnd"/>
     </w:p>
     <w:p>
       <w:pPr>
@@ -4088,11 +4072,9 @@
           <w:numId w:val="28"/>
         </w:numPr>
       </w:pPr>
-      <w:proofErr w:type="spellStart"/>
       <w:r>
         <w:t>anio_fin</w:t>
       </w:r>
-      <w:proofErr w:type="spellEnd"/>
     </w:p>
     <w:p>
       <w:pPr>
@@ -4104,7 +4086,7 @@
       <w:pPr>
         <w:pStyle w:val="PSI-Ttulo3"/>
       </w:pPr>
-      <w:bookmarkStart w:id="11" w:name="_Toc32071064"/>
+      <w:bookmarkStart w:id="11" w:name="_Toc52552911"/>
       <w:r>
         <w:t>Entidad Nº 5: Asignatura</w:t>
       </w:r>
@@ -4136,11 +4118,9 @@
           <w:numId w:val="29"/>
         </w:numPr>
       </w:pPr>
-      <w:proofErr w:type="spellStart"/>
       <w:r>
         <w:t>codAsignatura</w:t>
       </w:r>
-      <w:proofErr w:type="spellEnd"/>
     </w:p>
     <w:p>
       <w:pPr>
@@ -4162,11 +4142,9 @@
           <w:numId w:val="29"/>
         </w:numPr>
       </w:pPr>
-      <w:proofErr w:type="spellStart"/>
       <w:r>
         <w:t>contenidosMinimos</w:t>
       </w:r>
-      <w:proofErr w:type="spellEnd"/>
     </w:p>
     <w:p>
       <w:pPr>
@@ -4176,11 +4154,9 @@
           <w:numId w:val="29"/>
         </w:numPr>
       </w:pPr>
-      <w:proofErr w:type="spellStart"/>
       <w:r>
         <w:t>horasSemanales</w:t>
       </w:r>
-      <w:proofErr w:type="spellEnd"/>
     </w:p>
     <w:p>
       <w:pPr>
@@ -4191,7 +4167,7 @@
       <w:pPr>
         <w:pStyle w:val="PSI-Ttulo3"/>
       </w:pPr>
-      <w:bookmarkStart w:id="12" w:name="_Toc32071065"/>
+      <w:bookmarkStart w:id="12" w:name="_Toc52552912"/>
       <w:r>
         <w:t>Entidad Nº 6: Programa</w:t>
       </w:r>
@@ -4235,12 +4211,10 @@
           <w:numId w:val="30"/>
         </w:numPr>
       </w:pPr>
-      <w:proofErr w:type="spellStart"/>
       <w:r>
         <w:lastRenderedPageBreak/>
         <w:t>anio</w:t>
       </w:r>
-      <w:proofErr w:type="spellEnd"/>
     </w:p>
     <w:p>
       <w:pPr>
@@ -4250,11 +4224,9 @@
           <w:numId w:val="30"/>
         </w:numPr>
       </w:pPr>
-      <w:proofErr w:type="spellStart"/>
       <w:r>
         <w:t>anioCarrera</w:t>
       </w:r>
-      <w:proofErr w:type="spellEnd"/>
     </w:p>
     <w:p>
       <w:pPr>
@@ -4264,11 +4236,9 @@
           <w:numId w:val="30"/>
         </w:numPr>
       </w:pPr>
-      <w:proofErr w:type="spellStart"/>
       <w:r>
         <w:t>horasTeoria</w:t>
       </w:r>
-      <w:proofErr w:type="spellEnd"/>
     </w:p>
     <w:p>
       <w:pPr>
@@ -4278,11 +4248,9 @@
           <w:numId w:val="30"/>
         </w:numPr>
       </w:pPr>
-      <w:proofErr w:type="spellStart"/>
       <w:r>
         <w:t>horasPractica</w:t>
       </w:r>
-      <w:proofErr w:type="spellEnd"/>
     </w:p>
     <w:p>
       <w:pPr>
@@ -4292,11 +4260,9 @@
           <w:numId w:val="30"/>
         </w:numPr>
       </w:pPr>
-      <w:proofErr w:type="spellStart"/>
       <w:r>
         <w:t>horasOtros</w:t>
       </w:r>
-      <w:proofErr w:type="spellEnd"/>
     </w:p>
     <w:p>
       <w:pPr>
@@ -4306,11 +4272,9 @@
           <w:numId w:val="30"/>
         </w:numPr>
       </w:pPr>
-      <w:proofErr w:type="spellStart"/>
       <w:r>
         <w:t>regimenCursada</w:t>
       </w:r>
-      <w:proofErr w:type="spellEnd"/>
     </w:p>
     <w:p>
       <w:pPr>
@@ -4320,11 +4284,9 @@
           <w:numId w:val="30"/>
         </w:numPr>
       </w:pPr>
-      <w:proofErr w:type="spellStart"/>
       <w:r>
         <w:t>observacionesHoras</w:t>
       </w:r>
-      <w:proofErr w:type="spellEnd"/>
     </w:p>
     <w:p>
       <w:pPr>
@@ -4334,11 +4296,9 @@
           <w:numId w:val="30"/>
         </w:numPr>
       </w:pPr>
-      <w:proofErr w:type="spellStart"/>
       <w:r>
         <w:t>observacionesCursada</w:t>
       </w:r>
-      <w:proofErr w:type="spellEnd"/>
     </w:p>
     <w:p>
       <w:pPr>
@@ -4348,11 +4308,9 @@
           <w:numId w:val="30"/>
         </w:numPr>
       </w:pPr>
-      <w:proofErr w:type="spellStart"/>
       <w:r>
         <w:t>fundamentacion</w:t>
       </w:r>
-      <w:proofErr w:type="spellEnd"/>
     </w:p>
     <w:p>
       <w:pPr>
@@ -4362,11 +4320,9 @@
           <w:numId w:val="30"/>
         </w:numPr>
       </w:pPr>
-      <w:proofErr w:type="spellStart"/>
       <w:r>
         <w:t>objetivosGenerales</w:t>
       </w:r>
-      <w:proofErr w:type="spellEnd"/>
     </w:p>
     <w:p>
       <w:pPr>
@@ -4376,11 +4332,9 @@
           <w:numId w:val="30"/>
         </w:numPr>
       </w:pPr>
-      <w:proofErr w:type="spellStart"/>
       <w:r>
         <w:t>organizacionContenidos</w:t>
       </w:r>
-      <w:proofErr w:type="spellEnd"/>
     </w:p>
     <w:p>
       <w:pPr>
@@ -4390,11 +4344,9 @@
           <w:numId w:val="30"/>
         </w:numPr>
       </w:pPr>
-      <w:proofErr w:type="spellStart"/>
       <w:r>
         <w:t>criteriosEvaluacion</w:t>
       </w:r>
-      <w:proofErr w:type="spellEnd"/>
     </w:p>
     <w:p>
       <w:pPr>
@@ -4404,11 +4356,9 @@
           <w:numId w:val="30"/>
         </w:numPr>
       </w:pPr>
-      <w:proofErr w:type="spellStart"/>
       <w:r>
         <w:t>MetodologiaPresencial</w:t>
       </w:r>
-      <w:proofErr w:type="spellEnd"/>
     </w:p>
     <w:p>
       <w:pPr>
@@ -4418,11 +4368,9 @@
           <w:numId w:val="30"/>
         </w:numPr>
       </w:pPr>
-      <w:proofErr w:type="spellStart"/>
       <w:r>
         <w:t>regularizacionPresencial</w:t>
       </w:r>
-      <w:proofErr w:type="spellEnd"/>
     </w:p>
     <w:p>
       <w:pPr>
@@ -4432,11 +4380,9 @@
           <w:numId w:val="30"/>
         </w:numPr>
       </w:pPr>
-      <w:proofErr w:type="spellStart"/>
       <w:r>
         <w:t>aprobacionPresencial</w:t>
       </w:r>
-      <w:proofErr w:type="spellEnd"/>
     </w:p>
     <w:p>
       <w:pPr>
@@ -4446,11 +4392,9 @@
           <w:numId w:val="30"/>
         </w:numPr>
       </w:pPr>
-      <w:proofErr w:type="spellStart"/>
       <w:r>
         <w:t>metodologiaSatep</w:t>
       </w:r>
-      <w:proofErr w:type="spellEnd"/>
     </w:p>
     <w:p>
       <w:pPr>
@@ -4460,11 +4404,9 @@
           <w:numId w:val="30"/>
         </w:numPr>
       </w:pPr>
-      <w:proofErr w:type="spellStart"/>
       <w:r>
         <w:t>regularizacionSatep</w:t>
       </w:r>
-      <w:proofErr w:type="spellEnd"/>
     </w:p>
     <w:p>
       <w:pPr>
@@ -4474,11 +4416,9 @@
           <w:numId w:val="30"/>
         </w:numPr>
       </w:pPr>
-      <w:proofErr w:type="spellStart"/>
       <w:r>
         <w:t>aprobacionSatep</w:t>
       </w:r>
-      <w:proofErr w:type="spellEnd"/>
     </w:p>
     <w:p>
       <w:pPr>
@@ -4488,11 +4428,9 @@
           <w:numId w:val="30"/>
         </w:numPr>
       </w:pPr>
-      <w:proofErr w:type="spellStart"/>
       <w:r>
         <w:t>metodologiaLibre</w:t>
       </w:r>
-      <w:proofErr w:type="spellEnd"/>
     </w:p>
     <w:p>
       <w:pPr>
@@ -4502,11 +4440,9 @@
           <w:numId w:val="30"/>
         </w:numPr>
       </w:pPr>
-      <w:proofErr w:type="spellStart"/>
       <w:r>
         <w:t>aprobacionLibre</w:t>
       </w:r>
-      <w:proofErr w:type="spellEnd"/>
     </w:p>
     <w:p>
       <w:pPr>
@@ -4516,11 +4452,9 @@
           <w:numId w:val="30"/>
         </w:numPr>
       </w:pPr>
-      <w:proofErr w:type="spellStart"/>
       <w:r>
         <w:t>ubicacion</w:t>
       </w:r>
-      <w:proofErr w:type="spellEnd"/>
     </w:p>
     <w:p>
       <w:pPr>
@@ -4530,14 +4464,12 @@
           <w:numId w:val="30"/>
         </w:numPr>
       </w:pPr>
-      <w:proofErr w:type="spellStart"/>
       <w:r>
         <w:t>aprobadoS</w:t>
       </w:r>
       <w:r>
         <w:t>a</w:t>
       </w:r>
-      <w:proofErr w:type="spellEnd"/>
     </w:p>
     <w:p>
       <w:pPr>
@@ -4547,14 +4479,12 @@
           <w:numId w:val="30"/>
         </w:numPr>
       </w:pPr>
-      <w:proofErr w:type="spellStart"/>
       <w:r>
         <w:t>aprobadoD</w:t>
       </w:r>
       <w:r>
         <w:t>epto</w:t>
       </w:r>
-      <w:proofErr w:type="spellEnd"/>
     </w:p>
     <w:p>
       <w:pPr>
@@ -4564,11 +4494,9 @@
           <w:numId w:val="30"/>
         </w:numPr>
       </w:pPr>
-      <w:proofErr w:type="spellStart"/>
       <w:r>
         <w:t>fechaCarga</w:t>
       </w:r>
-      <w:proofErr w:type="spellEnd"/>
     </w:p>
     <w:p>
       <w:pPr>
@@ -4590,11 +4518,9 @@
           <w:numId w:val="30"/>
         </w:numPr>
       </w:pPr>
-      <w:proofErr w:type="spellStart"/>
       <w:r>
         <w:t>comentarioSa</w:t>
       </w:r>
-      <w:proofErr w:type="spellEnd"/>
     </w:p>
     <w:p>
       <w:pPr>
@@ -4604,11 +4530,9 @@
           <w:numId w:val="30"/>
         </w:numPr>
       </w:pPr>
-      <w:proofErr w:type="spellStart"/>
       <w:r>
         <w:t>comentarioDepto</w:t>
       </w:r>
-      <w:proofErr w:type="spellEnd"/>
     </w:p>
     <w:p>
       <w:pPr>
@@ -4618,12 +4542,22 @@
           <w:numId w:val="30"/>
         </w:numPr>
       </w:pPr>
-      <w:proofErr w:type="spellStart"/>
       <w:r>
         <w:lastRenderedPageBreak/>
         <w:t>enRevision</w:t>
       </w:r>
-      <w:proofErr w:type="spellEnd"/>
+    </w:p>
+    <w:p>
+      <w:pPr>
+        <w:pStyle w:val="PSI-Normal"/>
+        <w:numPr>
+          <w:ilvl w:val="0"/>
+          <w:numId w:val="30"/>
+        </w:numPr>
+      </w:pPr>
+      <w:r>
+        <w:t>fueDesaprobado</w:t>
+      </w:r>
     </w:p>
     <w:p>
       <w:pPr>
@@ -4639,17 +4573,9 @@
       <w:pPr>
         <w:pStyle w:val="PSI-Ttulo3"/>
       </w:pPr>
-      <w:bookmarkStart w:id="13" w:name="_Toc32071066"/>
-      <w:r>
-        <w:t xml:space="preserve">Entidad Nº 7: </w:t>
-      </w:r>
-      <w:proofErr w:type="spellStart"/>
-      <w:r>
-        <w:t>Registro_Notificación</w:t>
-      </w:r>
-      <w:proofErr w:type="spellEnd"/>
-      <w:r>
-        <w:t>.</w:t>
+      <w:bookmarkStart w:id="13" w:name="_Toc52552913"/>
+      <w:r>
+        <w:t>Entidad Nº 7: Registro_Notificación.</w:t>
       </w:r>
       <w:bookmarkEnd w:id="13"/>
     </w:p>
@@ -4734,17 +4660,9 @@
       <w:pPr>
         <w:pStyle w:val="PSI-Ttulo3"/>
       </w:pPr>
-      <w:bookmarkStart w:id="14" w:name="_Toc32071067"/>
-      <w:r>
-        <w:t xml:space="preserve">Entidad Nº 8: </w:t>
-      </w:r>
-      <w:proofErr w:type="spellStart"/>
-      <w:r>
-        <w:t>Otro_Material</w:t>
-      </w:r>
-      <w:proofErr w:type="spellEnd"/>
-      <w:r>
-        <w:t>.</w:t>
+      <w:bookmarkStart w:id="14" w:name="_Toc52552914"/>
+      <w:r>
+        <w:t>Entidad Nº 8: Otro_Material.</w:t>
       </w:r>
       <w:bookmarkEnd w:id="14"/>
     </w:p>
@@ -4793,14 +4711,12 @@
           <w:lang w:val="es-AR"/>
         </w:rPr>
       </w:pPr>
-      <w:proofErr w:type="spellStart"/>
       <w:r>
         <w:rPr>
           <w:lang w:val="es-AR"/>
         </w:rPr>
         <w:t>descripcion</w:t>
       </w:r>
-      <w:proofErr w:type="spellEnd"/>
     </w:p>
     <w:p>
       <w:pPr>
@@ -4813,7 +4729,7 @@
       <w:pPr>
         <w:pStyle w:val="PSI-Ttulo3"/>
       </w:pPr>
-      <w:bookmarkStart w:id="15" w:name="_Toc32071068"/>
+      <w:bookmarkStart w:id="15" w:name="_Toc52552915"/>
       <w:r>
         <w:t>Entidad Nº 9: Recurso.</w:t>
       </w:r>
@@ -4918,14 +4834,12 @@
           <w:lang w:val="es-AR"/>
         </w:rPr>
       </w:pPr>
-      <w:proofErr w:type="spellStart"/>
       <w:r>
         <w:rPr>
           <w:lang w:val="es-AR"/>
         </w:rPr>
         <w:t>datosAdicionales</w:t>
       </w:r>
-      <w:proofErr w:type="spellEnd"/>
     </w:p>
     <w:p>
       <w:pPr>
@@ -4956,7 +4870,7 @@
       <w:pPr>
         <w:pStyle w:val="PSI-Ttulo3"/>
       </w:pPr>
-      <w:bookmarkStart w:id="16" w:name="_Toc32071069"/>
+      <w:bookmarkStart w:id="16" w:name="_Toc52552916"/>
       <w:r>
         <w:t>Entidad Nº 10: Revista.</w:t>
       </w:r>
@@ -5043,14 +4957,12 @@
           <w:lang w:val="es-AR"/>
         </w:rPr>
       </w:pPr>
-      <w:proofErr w:type="spellStart"/>
       <w:r>
         <w:rPr>
           <w:lang w:val="es-AR"/>
         </w:rPr>
         <w:t>tituloArticulo</w:t>
       </w:r>
-      <w:proofErr w:type="spellEnd"/>
     </w:p>
     <w:p>
       <w:pPr>
@@ -5063,14 +4975,12 @@
           <w:lang w:val="es-AR"/>
         </w:rPr>
       </w:pPr>
-      <w:proofErr w:type="spellStart"/>
       <w:r>
         <w:rPr>
           <w:lang w:val="es-AR"/>
         </w:rPr>
         <w:t>tituloRevista</w:t>
       </w:r>
-      <w:proofErr w:type="spellEnd"/>
     </w:p>
     <w:p>
       <w:pPr>
@@ -5141,6 +5051,7 @@
         <w:rPr>
           <w:lang w:val="es-AR"/>
         </w:rPr>
+        <w:lastRenderedPageBreak/>
         <w:t>biblioteca</w:t>
       </w:r>
     </w:p>
@@ -5155,14 +5066,12 @@
           <w:lang w:val="es-AR"/>
         </w:rPr>
       </w:pPr>
-      <w:proofErr w:type="spellStart"/>
       <w:r>
         <w:rPr>
           <w:lang w:val="es-AR"/>
         </w:rPr>
         <w:t>siunpa</w:t>
       </w:r>
-      <w:proofErr w:type="spellEnd"/>
     </w:p>
     <w:p>
       <w:pPr>
@@ -5179,7 +5088,6 @@
         <w:rPr>
           <w:lang w:val="es-AR"/>
         </w:rPr>
-        <w:lastRenderedPageBreak/>
         <w:t>otro</w:t>
       </w:r>
     </w:p>
@@ -5194,7 +5102,7 @@
       <w:pPr>
         <w:pStyle w:val="PSI-Ttulo3"/>
       </w:pPr>
-      <w:bookmarkStart w:id="17" w:name="_Toc32071070"/>
+      <w:bookmarkStart w:id="17" w:name="_Toc52552917"/>
       <w:r>
         <w:t>Entidad Nº 11: Libro.</w:t>
       </w:r>
@@ -5299,14 +5207,12 @@
           <w:lang w:val="es-AR"/>
         </w:rPr>
       </w:pPr>
-      <w:proofErr w:type="spellStart"/>
       <w:r>
         <w:rPr>
           <w:lang w:val="es-AR"/>
         </w:rPr>
         <w:t>anioEdicion</w:t>
       </w:r>
-      <w:proofErr w:type="spellEnd"/>
     </w:p>
     <w:p>
       <w:pPr>
@@ -5355,14 +5261,12 @@
           <w:lang w:val="es-AR"/>
         </w:rPr>
       </w:pPr>
-      <w:proofErr w:type="spellStart"/>
       <w:r>
         <w:rPr>
           <w:lang w:val="es-AR"/>
         </w:rPr>
         <w:t>lugarEdicion</w:t>
       </w:r>
-      <w:proofErr w:type="spellEnd"/>
     </w:p>
     <w:p>
       <w:pPr>
@@ -5429,14 +5333,12 @@
           <w:lang w:val="es-AR"/>
         </w:rPr>
       </w:pPr>
-      <w:proofErr w:type="spellStart"/>
       <w:r>
         <w:rPr>
           <w:lang w:val="es-AR"/>
         </w:rPr>
         <w:t>siunpa</w:t>
       </w:r>
-      <w:proofErr w:type="spellEnd"/>
     </w:p>
     <w:p>
       <w:pPr>
@@ -5467,14 +5369,12 @@
           <w:lang w:val="es-AR"/>
         </w:rPr>
       </w:pPr>
-      <w:proofErr w:type="spellStart"/>
       <w:r>
         <w:rPr>
           <w:lang w:val="es-AR"/>
         </w:rPr>
         <w:t>tipoLibro</w:t>
       </w:r>
-      <w:proofErr w:type="spellEnd"/>
     </w:p>
     <w:p>
       <w:pPr>
@@ -5487,17 +5387,9 @@
       <w:pPr>
         <w:pStyle w:val="PSI-Ttulo3"/>
       </w:pPr>
-      <w:bookmarkStart w:id="18" w:name="_Toc32071071"/>
-      <w:r>
-        <w:t xml:space="preserve">Entidad Nº 12: </w:t>
-      </w:r>
-      <w:proofErr w:type="spellStart"/>
-      <w:r>
-        <w:t>Programa_PDF</w:t>
-      </w:r>
-      <w:proofErr w:type="spellEnd"/>
-      <w:r>
-        <w:t>.</w:t>
+      <w:bookmarkStart w:id="18" w:name="_Toc52552918"/>
+      <w:r>
+        <w:t>Entidad Nº 12: Programa_PDF.</w:t>
       </w:r>
       <w:bookmarkEnd w:id="18"/>
     </w:p>
@@ -5546,14 +5438,12 @@
           <w:lang w:val="es-AR"/>
         </w:rPr>
       </w:pPr>
-      <w:proofErr w:type="spellStart"/>
       <w:r>
         <w:rPr>
           <w:lang w:val="es-AR"/>
         </w:rPr>
         <w:t>anio</w:t>
       </w:r>
-      <w:proofErr w:type="spellEnd"/>
     </w:p>
     <w:p>
       <w:pPr>
@@ -5602,14 +5492,12 @@
           <w:lang w:val="es-AR"/>
         </w:rPr>
       </w:pPr>
-      <w:proofErr w:type="spellStart"/>
       <w:r>
         <w:rPr>
           <w:lang w:val="es-AR"/>
         </w:rPr>
         <w:t>tamanio</w:t>
       </w:r>
-      <w:proofErr w:type="spellEnd"/>
     </w:p>
     <w:p>
       <w:pPr>
@@ -5622,17 +5510,9 @@
       <w:pPr>
         <w:pStyle w:val="PSI-Ttulo3"/>
       </w:pPr>
-      <w:bookmarkStart w:id="19" w:name="_Toc32071072"/>
-      <w:r>
-        <w:t xml:space="preserve">Entidad Nº 13: </w:t>
-      </w:r>
-      <w:proofErr w:type="spellStart"/>
-      <w:r>
-        <w:t>Plan_PDF</w:t>
-      </w:r>
-      <w:proofErr w:type="spellEnd"/>
-      <w:r>
-        <w:t>.</w:t>
+      <w:bookmarkStart w:id="19" w:name="_Toc52552919"/>
+      <w:r>
+        <w:t>Entidad Nº 13: Plan_PDF.</w:t>
       </w:r>
       <w:bookmarkEnd w:id="19"/>
     </w:p>
@@ -5717,34 +5597,18 @@
           <w:lang w:val="es-AR"/>
         </w:rPr>
       </w:pPr>
-      <w:proofErr w:type="spellStart"/>
       <w:r>
         <w:rPr>
           <w:lang w:val="es-AR"/>
         </w:rPr>
         <w:t>tamanio</w:t>
       </w:r>
-      <w:proofErr w:type="spellEnd"/>
-    </w:p>
-    <w:p>
-      <w:pPr>
-        <w:rPr>
-          <w:lang w:val="es-AR"/>
-        </w:rPr>
-      </w:pPr>
-    </w:p>
-    <w:p>
-      <w:pPr>
-        <w:rPr>
-          <w:lang w:val="es-AR"/>
-        </w:rPr>
-      </w:pPr>
     </w:p>
     <w:p>
       <w:pPr>
         <w:pStyle w:val="PSI-Ttulo2"/>
       </w:pPr>
-      <w:bookmarkStart w:id="20" w:name="_Toc32071073"/>
+      <w:bookmarkStart w:id="20" w:name="_Toc52552920"/>
       <w:r>
         <w:lastRenderedPageBreak/>
         <w:t>Llaves</w:t>
@@ -5758,7 +5622,7 @@
       <w:pPr>
         <w:pStyle w:val="PSI-Ttulo3"/>
       </w:pPr>
-      <w:bookmarkStart w:id="21" w:name="_Toc32071074"/>
+      <w:bookmarkStart w:id="21" w:name="_Toc52552921"/>
       <w:r>
         <w:t>Entidad Nº 1: Profesor.</w:t>
       </w:r>
@@ -5769,15 +5633,7 @@
         <w:pStyle w:val="PSI-Normal"/>
       </w:pPr>
       <w:r>
-        <w:t>Clave Primaria (</w:t>
-      </w:r>
-      <w:proofErr w:type="spellStart"/>
-      <w:r>
-        <w:t>Primary</w:t>
-      </w:r>
-      <w:proofErr w:type="spellEnd"/>
-      <w:r>
-        <w:t xml:space="preserve"> Key):  id. </w:t>
+        <w:t xml:space="preserve">Clave Primaria (Primary Key):  id. </w:t>
       </w:r>
     </w:p>
     <w:p>
@@ -5789,7 +5645,7 @@
       <w:pPr>
         <w:pStyle w:val="PSI-Ttulo3"/>
       </w:pPr>
-      <w:bookmarkStart w:id="22" w:name="_Toc32071075"/>
+      <w:bookmarkStart w:id="22" w:name="_Toc52552922"/>
       <w:r>
         <w:t>Entidad Nº 2: Departamento.</w:t>
       </w:r>
@@ -5800,15 +5656,7 @@
         <w:pStyle w:val="PSI-Normal"/>
       </w:pPr>
       <w:r>
-        <w:t>Clave Primaria (</w:t>
-      </w:r>
-      <w:proofErr w:type="spellStart"/>
-      <w:r>
-        <w:t>Primary</w:t>
-      </w:r>
-      <w:proofErr w:type="spellEnd"/>
-      <w:r>
-        <w:t xml:space="preserve"> Key): id.</w:t>
+        <w:t>Clave Primaria (Primary Key): id.</w:t>
       </w:r>
     </w:p>
     <w:p>
@@ -5820,7 +5668,7 @@
       <w:pPr>
         <w:pStyle w:val="PSI-Ttulo3"/>
       </w:pPr>
-      <w:bookmarkStart w:id="23" w:name="_Toc32071076"/>
+      <w:bookmarkStart w:id="23" w:name="_Toc52552923"/>
       <w:r>
         <w:t>Entidad Nº 3: Carrera.</w:t>
       </w:r>
@@ -5831,60 +5679,268 @@
         <w:pStyle w:val="PSI-Normal"/>
       </w:pPr>
       <w:r>
-        <w:t>Clave Primaria (</w:t>
-      </w:r>
-      <w:proofErr w:type="spellStart"/>
-      <w:r>
-        <w:t>Primary</w:t>
-      </w:r>
-      <w:proofErr w:type="spellEnd"/>
-      <w:r>
-        <w:t xml:space="preserve"> Key): </w:t>
-      </w:r>
-      <w:proofErr w:type="spellStart"/>
-      <w:r>
-        <w:t>codCarrera</w:t>
-      </w:r>
-      <w:proofErr w:type="spellEnd"/>
+        <w:t>Clave Primaria (Primary Key): codCarrera.</w:t>
+      </w:r>
+    </w:p>
+    <w:p>
+      <w:pPr>
+        <w:pStyle w:val="PSI-Normal"/>
+      </w:pPr>
+    </w:p>
+    <w:p>
+      <w:pPr>
+        <w:pStyle w:val="PSI-Ttulo3"/>
+      </w:pPr>
+      <w:bookmarkStart w:id="24" w:name="_Toc52552924"/>
+      <w:r>
+        <w:t>Entidad Nº 4: Plan.</w:t>
+      </w:r>
+      <w:bookmarkEnd w:id="24"/>
+    </w:p>
+    <w:p>
+      <w:pPr>
+        <w:pStyle w:val="PSI-Normal"/>
+      </w:pPr>
+      <w:r>
+        <w:t>Clave Primaria (Primary Key): codPlan.</w:t>
+      </w:r>
+    </w:p>
+    <w:p>
+      <w:pPr>
+        <w:pStyle w:val="PSI-Normal"/>
+      </w:pPr>
+    </w:p>
+    <w:p>
+      <w:pPr>
+        <w:pStyle w:val="PSI-Ttulo3"/>
+      </w:pPr>
+      <w:bookmarkStart w:id="25" w:name="_Toc52552925"/>
+      <w:r>
+        <w:t>Entidad Nº 5: Asignatura.</w:t>
+      </w:r>
+      <w:bookmarkEnd w:id="25"/>
+    </w:p>
+    <w:p>
+      <w:pPr>
+        <w:pStyle w:val="PSI-Normal"/>
+      </w:pPr>
+      <w:r>
+        <w:t>Clave Primaria (Primary Key): codAsignatura.</w:t>
+      </w:r>
+    </w:p>
+    <w:p>
+      <w:pPr>
+        <w:pStyle w:val="PSI-Normal"/>
+      </w:pPr>
+    </w:p>
+    <w:p>
+      <w:pPr>
+        <w:pStyle w:val="PSI-Ttulo3"/>
+      </w:pPr>
+      <w:bookmarkStart w:id="26" w:name="_Toc52552926"/>
+      <w:r>
+        <w:t>Entidad Nº 6: Programa.</w:t>
+      </w:r>
+      <w:bookmarkEnd w:id="26"/>
+    </w:p>
+    <w:p>
+      <w:pPr>
+        <w:pStyle w:val="PSI-Normal"/>
+      </w:pPr>
+      <w:r>
+        <w:t xml:space="preserve">Clave Primaria (Primary Key): id. </w:t>
+      </w:r>
+    </w:p>
+    <w:p>
+      <w:pPr>
+        <w:pStyle w:val="PSI-Normal"/>
+      </w:pPr>
+    </w:p>
+    <w:p>
+      <w:pPr>
+        <w:pStyle w:val="PSI-Ttulo3"/>
+      </w:pPr>
+      <w:bookmarkStart w:id="27" w:name="_Toc52552927"/>
+      <w:r>
+        <w:t>Entidad Nº 7: Registro_Notificación.</w:t>
+      </w:r>
+      <w:bookmarkEnd w:id="27"/>
+    </w:p>
+    <w:p>
+      <w:pPr>
+        <w:pStyle w:val="PSI-Normal"/>
+      </w:pPr>
+      <w:r>
+        <w:t xml:space="preserve">Clave Primaria (Primary Key): id. </w:t>
+      </w:r>
+    </w:p>
+    <w:p>
+      <w:pPr>
+        <w:pStyle w:val="PSI-Normal"/>
+      </w:pPr>
+    </w:p>
+    <w:p>
+      <w:pPr>
+        <w:pStyle w:val="PSI-Ttulo3"/>
+      </w:pPr>
+      <w:bookmarkStart w:id="28" w:name="_Toc52552928"/>
+      <w:r>
+        <w:t>Entidad Nº 8: Otro_Material.</w:t>
+      </w:r>
+      <w:bookmarkEnd w:id="28"/>
+    </w:p>
+    <w:p>
+      <w:pPr>
+        <w:pStyle w:val="PSI-Normal"/>
+      </w:pPr>
+      <w:r>
+        <w:t xml:space="preserve">Clave Primaria (Primary Key):  </w:t>
+      </w:r>
+      <w:r>
+        <w:t>id.</w:t>
+      </w:r>
+    </w:p>
+    <w:p>
+      <w:pPr>
+        <w:pStyle w:val="PSI-Normal"/>
+      </w:pPr>
+    </w:p>
+    <w:p>
+      <w:pPr>
+        <w:pStyle w:val="PSI-Ttulo3"/>
+      </w:pPr>
+      <w:bookmarkStart w:id="29" w:name="_Toc52552929"/>
+      <w:r>
+        <w:t>Entidad Nº 9: Recurso.</w:t>
+      </w:r>
+      <w:bookmarkEnd w:id="29"/>
+    </w:p>
+    <w:p>
+      <w:pPr>
+        <w:pStyle w:val="PSI-Normal"/>
+      </w:pPr>
+      <w:r>
+        <w:t xml:space="preserve">Clave Primaria (Primary Key):  </w:t>
+      </w:r>
+      <w:r>
+        <w:t>id.</w:t>
+      </w:r>
+    </w:p>
+    <w:p>
+      <w:pPr>
+        <w:pStyle w:val="PSI-Normal"/>
+      </w:pPr>
+    </w:p>
+    <w:p>
+      <w:pPr>
+        <w:pStyle w:val="PSI-Ttulo3"/>
+      </w:pPr>
+      <w:bookmarkStart w:id="30" w:name="_Toc52552930"/>
+      <w:r>
+        <w:t>Entidad Nº 10: Revista.</w:t>
+      </w:r>
+      <w:bookmarkEnd w:id="30"/>
+    </w:p>
+    <w:p>
+      <w:pPr>
+        <w:pStyle w:val="PSI-Normal"/>
+      </w:pPr>
+      <w:r>
+        <w:t xml:space="preserve">Clave Primaria (Primary Key):  </w:t>
+      </w:r>
+      <w:r>
+        <w:t>id.</w:t>
+      </w:r>
+    </w:p>
+    <w:p>
+      <w:pPr>
+        <w:pStyle w:val="PSI-Normal"/>
+      </w:pPr>
+    </w:p>
+    <w:p>
+      <w:pPr>
+        <w:pStyle w:val="PSI-Ttulo3"/>
+      </w:pPr>
+      <w:bookmarkStart w:id="31" w:name="_Toc52552931"/>
+      <w:r>
+        <w:t>Entidad Nº 11: Libro.</w:t>
+      </w:r>
+      <w:bookmarkEnd w:id="31"/>
+    </w:p>
+    <w:p>
+      <w:pPr>
+        <w:pStyle w:val="PSI-Normal"/>
+      </w:pPr>
+      <w:r>
+        <w:t xml:space="preserve">Clave Primaria (Primary Key):  </w:t>
+      </w:r>
+      <w:r>
+        <w:t>id.</w:t>
+      </w:r>
+    </w:p>
+    <w:p>
+      <w:pPr>
+        <w:pStyle w:val="PSI-Normal"/>
+      </w:pPr>
+    </w:p>
+    <w:p>
+      <w:pPr>
+        <w:pStyle w:val="PSI-Ttulo3"/>
+      </w:pPr>
+      <w:bookmarkStart w:id="32" w:name="_Toc52552932"/>
+      <w:r>
+        <w:t>Entidad Nº 12: Programa_PDF.</w:t>
+      </w:r>
+      <w:bookmarkEnd w:id="32"/>
+    </w:p>
+    <w:p>
+      <w:pPr>
+        <w:pStyle w:val="PSI-Normal"/>
+      </w:pPr>
+      <w:r>
+        <w:t xml:space="preserve">Clave Primaria </w:t>
+      </w:r>
+      <w:r>
+        <w:t xml:space="preserve">compuesta </w:t>
+      </w:r>
+      <w:r>
+        <w:t xml:space="preserve">(Primary Key): </w:t>
+      </w:r>
+      <w:r>
+        <w:t xml:space="preserve">nombre, anio. </w:t>
+      </w:r>
+      <w:r>
+        <w:t xml:space="preserve"> </w:t>
+      </w:r>
+    </w:p>
+    <w:p>
+      <w:pPr>
+        <w:pStyle w:val="PSI-Normal"/>
+      </w:pPr>
+    </w:p>
+    <w:p>
+      <w:pPr>
+        <w:pStyle w:val="PSI-Ttulo3"/>
+      </w:pPr>
+      <w:bookmarkStart w:id="33" w:name="_Toc52552933"/>
+      <w:r>
+        <w:t>Entidad Nº 13: Plan_PDF</w:t>
+      </w:r>
       <w:r>
         <w:t>.</w:t>
       </w:r>
-    </w:p>
-    <w:p>
-      <w:pPr>
-        <w:pStyle w:val="PSI-Normal"/>
-      </w:pPr>
-    </w:p>
-    <w:p>
-      <w:pPr>
-        <w:pStyle w:val="PSI-Ttulo3"/>
-      </w:pPr>
-      <w:bookmarkStart w:id="24" w:name="_Toc32071077"/>
-      <w:r>
-        <w:t>Entidad Nº 4: Plan.</w:t>
-      </w:r>
-      <w:bookmarkEnd w:id="24"/>
-    </w:p>
-    <w:p>
-      <w:pPr>
-        <w:pStyle w:val="PSI-Normal"/>
-      </w:pPr>
-      <w:r>
-        <w:t>Clave Primaria (</w:t>
-      </w:r>
-      <w:proofErr w:type="spellStart"/>
-      <w:r>
-        <w:t>Primary</w:t>
-      </w:r>
-      <w:proofErr w:type="spellEnd"/>
-      <w:r>
-        <w:t xml:space="preserve"> Key): </w:t>
-      </w:r>
-      <w:proofErr w:type="spellStart"/>
-      <w:r>
-        <w:t>codPlan</w:t>
-      </w:r>
-      <w:proofErr w:type="spellEnd"/>
+      <w:bookmarkEnd w:id="33"/>
+    </w:p>
+    <w:p>
+      <w:pPr>
+        <w:pStyle w:val="PSI-Normal"/>
+      </w:pPr>
+      <w:r>
+        <w:t>C</w:t>
+      </w:r>
+      <w:r>
+        <w:t>lave Primaria (Primary Key):  nombre</w:t>
+      </w:r>
       <w:r>
         <w:t>.</w:t>
       </w:r>
@@ -5896,363 +5952,6 @@
     </w:p>
     <w:p>
       <w:pPr>
-        <w:pStyle w:val="PSI-Ttulo3"/>
-      </w:pPr>
-      <w:bookmarkStart w:id="25" w:name="_Toc32071078"/>
-      <w:r>
-        <w:t>Entidad Nº 5: Asignatura.</w:t>
-      </w:r>
-      <w:bookmarkEnd w:id="25"/>
-    </w:p>
-    <w:p>
-      <w:pPr>
-        <w:pStyle w:val="PSI-Normal"/>
-      </w:pPr>
-      <w:r>
-        <w:t>Clave Primaria (</w:t>
-      </w:r>
-      <w:proofErr w:type="spellStart"/>
-      <w:r>
-        <w:t>Primary</w:t>
-      </w:r>
-      <w:proofErr w:type="spellEnd"/>
-      <w:r>
-        <w:t xml:space="preserve"> Key): </w:t>
-      </w:r>
-      <w:proofErr w:type="spellStart"/>
-      <w:r>
-        <w:t>codAsignatura</w:t>
-      </w:r>
-      <w:proofErr w:type="spellEnd"/>
-      <w:r>
-        <w:t>.</w:t>
-      </w:r>
-    </w:p>
-    <w:p>
-      <w:pPr>
-        <w:pStyle w:val="PSI-Normal"/>
-      </w:pPr>
-    </w:p>
-    <w:p>
-      <w:pPr>
-        <w:pStyle w:val="PSI-Ttulo3"/>
-      </w:pPr>
-      <w:bookmarkStart w:id="26" w:name="_Toc32071079"/>
-      <w:r>
-        <w:t>Entidad Nº 6: Programa.</w:t>
-      </w:r>
-      <w:bookmarkEnd w:id="26"/>
-    </w:p>
-    <w:p>
-      <w:pPr>
-        <w:pStyle w:val="PSI-Normal"/>
-      </w:pPr>
-      <w:r>
-        <w:t>Clave Primaria (</w:t>
-      </w:r>
-      <w:proofErr w:type="spellStart"/>
-      <w:r>
-        <w:t>Primary</w:t>
-      </w:r>
-      <w:proofErr w:type="spellEnd"/>
-      <w:r>
-        <w:t xml:space="preserve"> Key): id. </w:t>
-      </w:r>
-    </w:p>
-    <w:p>
-      <w:pPr>
-        <w:pStyle w:val="PSI-Normal"/>
-      </w:pPr>
-    </w:p>
-    <w:p>
-      <w:pPr>
-        <w:pStyle w:val="PSI-Ttulo3"/>
-      </w:pPr>
-      <w:bookmarkStart w:id="27" w:name="_Toc32071080"/>
-      <w:r>
-        <w:t xml:space="preserve">Entidad Nº 7: </w:t>
-      </w:r>
-      <w:proofErr w:type="spellStart"/>
-      <w:r>
-        <w:t>Registro_Notificación</w:t>
-      </w:r>
-      <w:proofErr w:type="spellEnd"/>
-      <w:r>
-        <w:t>.</w:t>
-      </w:r>
-      <w:bookmarkEnd w:id="27"/>
-    </w:p>
-    <w:p>
-      <w:pPr>
-        <w:pStyle w:val="PSI-Normal"/>
-      </w:pPr>
-      <w:r>
-        <w:t>Clave Primaria (</w:t>
-      </w:r>
-      <w:proofErr w:type="spellStart"/>
-      <w:r>
-        <w:t>Primary</w:t>
-      </w:r>
-      <w:proofErr w:type="spellEnd"/>
-      <w:r>
-        <w:t xml:space="preserve"> Key): id. </w:t>
-      </w:r>
-    </w:p>
-    <w:p>
-      <w:pPr>
-        <w:pStyle w:val="PSI-Normal"/>
-      </w:pPr>
-    </w:p>
-    <w:p>
-      <w:pPr>
-        <w:pStyle w:val="PSI-Ttulo3"/>
-      </w:pPr>
-      <w:bookmarkStart w:id="28" w:name="_Toc32071081"/>
-      <w:r>
-        <w:t xml:space="preserve">Entidad Nº 8: </w:t>
-      </w:r>
-      <w:proofErr w:type="spellStart"/>
-      <w:r>
-        <w:t>Otro_Material</w:t>
-      </w:r>
-      <w:proofErr w:type="spellEnd"/>
-      <w:r>
-        <w:t>.</w:t>
-      </w:r>
-      <w:bookmarkEnd w:id="28"/>
-    </w:p>
-    <w:p>
-      <w:pPr>
-        <w:pStyle w:val="PSI-Normal"/>
-      </w:pPr>
-      <w:r>
-        <w:t>Clave Primaria (</w:t>
-      </w:r>
-      <w:proofErr w:type="spellStart"/>
-      <w:r>
-        <w:t>Primary</w:t>
-      </w:r>
-      <w:proofErr w:type="spellEnd"/>
-      <w:r>
-        <w:t xml:space="preserve"> Key):  </w:t>
-      </w:r>
-      <w:r>
-        <w:t>id.</w:t>
-      </w:r>
-    </w:p>
-    <w:p>
-      <w:pPr>
-        <w:pStyle w:val="PSI-Normal"/>
-      </w:pPr>
-    </w:p>
-    <w:p>
-      <w:pPr>
-        <w:pStyle w:val="PSI-Ttulo3"/>
-      </w:pPr>
-      <w:bookmarkStart w:id="29" w:name="_Toc32071082"/>
-      <w:r>
-        <w:t>Entidad Nº 9: Recurso.</w:t>
-      </w:r>
-      <w:bookmarkEnd w:id="29"/>
-    </w:p>
-    <w:p>
-      <w:pPr>
-        <w:pStyle w:val="PSI-Normal"/>
-      </w:pPr>
-      <w:r>
-        <w:t>Clave Primaria (</w:t>
-      </w:r>
-      <w:proofErr w:type="spellStart"/>
-      <w:r>
-        <w:t>Primary</w:t>
-      </w:r>
-      <w:proofErr w:type="spellEnd"/>
-      <w:r>
-        <w:t xml:space="preserve"> Key):  </w:t>
-      </w:r>
-      <w:r>
-        <w:t>id.</w:t>
-      </w:r>
-    </w:p>
-    <w:p>
-      <w:pPr>
-        <w:pStyle w:val="PSI-Normal"/>
-      </w:pPr>
-    </w:p>
-    <w:p>
-      <w:pPr>
-        <w:pStyle w:val="PSI-Ttulo3"/>
-      </w:pPr>
-      <w:bookmarkStart w:id="30" w:name="_Toc32071083"/>
-      <w:r>
-        <w:t>Entidad Nº 10: Revista.</w:t>
-      </w:r>
-      <w:bookmarkEnd w:id="30"/>
-    </w:p>
-    <w:p>
-      <w:pPr>
-        <w:pStyle w:val="PSI-Normal"/>
-      </w:pPr>
-      <w:r>
-        <w:t>Clave Primaria (</w:t>
-      </w:r>
-      <w:proofErr w:type="spellStart"/>
-      <w:r>
-        <w:t>Primary</w:t>
-      </w:r>
-      <w:proofErr w:type="spellEnd"/>
-      <w:r>
-        <w:t xml:space="preserve"> Key):  </w:t>
-      </w:r>
-      <w:r>
-        <w:t>id.</w:t>
-      </w:r>
-    </w:p>
-    <w:p>
-      <w:pPr>
-        <w:pStyle w:val="PSI-Normal"/>
-      </w:pPr>
-    </w:p>
-    <w:p>
-      <w:pPr>
-        <w:pStyle w:val="PSI-Ttulo3"/>
-      </w:pPr>
-      <w:bookmarkStart w:id="31" w:name="_Toc32071084"/>
-      <w:r>
-        <w:t>Entidad Nº 11: Libro.</w:t>
-      </w:r>
-      <w:bookmarkEnd w:id="31"/>
-    </w:p>
-    <w:p>
-      <w:pPr>
-        <w:pStyle w:val="PSI-Normal"/>
-      </w:pPr>
-      <w:r>
-        <w:t>Clave Primaria (</w:t>
-      </w:r>
-      <w:proofErr w:type="spellStart"/>
-      <w:r>
-        <w:t>Primary</w:t>
-      </w:r>
-      <w:proofErr w:type="spellEnd"/>
-      <w:r>
-        <w:t xml:space="preserve"> Key):  </w:t>
-      </w:r>
-      <w:r>
-        <w:t>id.</w:t>
-      </w:r>
-    </w:p>
-    <w:p>
-      <w:pPr>
-        <w:pStyle w:val="PSI-Normal"/>
-      </w:pPr>
-    </w:p>
-    <w:p>
-      <w:pPr>
-        <w:pStyle w:val="PSI-Ttulo3"/>
-      </w:pPr>
-      <w:bookmarkStart w:id="32" w:name="_Toc32071085"/>
-      <w:r>
-        <w:t xml:space="preserve">Entidad Nº 12: </w:t>
-      </w:r>
-      <w:proofErr w:type="spellStart"/>
-      <w:r>
-        <w:t>Programa_PDF</w:t>
-      </w:r>
-      <w:proofErr w:type="spellEnd"/>
-      <w:r>
-        <w:t>.</w:t>
-      </w:r>
-      <w:bookmarkEnd w:id="32"/>
-    </w:p>
-    <w:p>
-      <w:pPr>
-        <w:pStyle w:val="PSI-Normal"/>
-      </w:pPr>
-      <w:r>
-        <w:t xml:space="preserve">Clave Primaria </w:t>
-      </w:r>
-      <w:r>
-        <w:t xml:space="preserve">compuesta </w:t>
-      </w:r>
-      <w:r>
-        <w:t>(</w:t>
-      </w:r>
-      <w:proofErr w:type="spellStart"/>
-      <w:r>
-        <w:t>Primary</w:t>
-      </w:r>
-      <w:proofErr w:type="spellEnd"/>
-      <w:r>
-        <w:t xml:space="preserve"> Key): </w:t>
-      </w:r>
-      <w:r>
-        <w:t xml:space="preserve">nombre, </w:t>
-      </w:r>
-      <w:proofErr w:type="spellStart"/>
-      <w:r>
-        <w:t>anio</w:t>
-      </w:r>
-      <w:proofErr w:type="spellEnd"/>
-      <w:r>
-        <w:t xml:space="preserve">. </w:t>
-      </w:r>
-      <w:r>
-        <w:t xml:space="preserve"> </w:t>
-      </w:r>
-    </w:p>
-    <w:p>
-      <w:pPr>
-        <w:pStyle w:val="PSI-Normal"/>
-      </w:pPr>
-    </w:p>
-    <w:p>
-      <w:pPr>
-        <w:pStyle w:val="PSI-Ttulo3"/>
-      </w:pPr>
-      <w:bookmarkStart w:id="33" w:name="_Toc32071086"/>
-      <w:r>
-        <w:t xml:space="preserve">Entidad Nº 13: </w:t>
-      </w:r>
-      <w:proofErr w:type="spellStart"/>
-      <w:r>
-        <w:t>Plan_PDF</w:t>
-      </w:r>
-      <w:proofErr w:type="spellEnd"/>
-      <w:r>
-        <w:t>.</w:t>
-      </w:r>
-      <w:bookmarkEnd w:id="33"/>
-    </w:p>
-    <w:p>
-      <w:pPr>
-        <w:pStyle w:val="PSI-Normal"/>
-      </w:pPr>
-      <w:r>
-        <w:t>C</w:t>
-      </w:r>
-      <w:r>
-        <w:t>lave Primaria (</w:t>
-      </w:r>
-      <w:proofErr w:type="spellStart"/>
-      <w:r>
-        <w:t>Primary</w:t>
-      </w:r>
-      <w:proofErr w:type="spellEnd"/>
-      <w:r>
-        <w:t xml:space="preserve"> Key):  nombre</w:t>
-      </w:r>
-      <w:r>
-        <w:t>.</w:t>
-      </w:r>
-    </w:p>
-    <w:p>
-      <w:pPr>
-        <w:pStyle w:val="PSI-Normal"/>
-      </w:pPr>
-    </w:p>
-    <w:p>
-      <w:pPr>
         <w:pStyle w:val="PSI-Normal"/>
       </w:pPr>
     </w:p>
@@ -6260,7 +5959,7 @@
       <w:pPr>
         <w:pStyle w:val="PSI-Ttulo2"/>
       </w:pPr>
-      <w:bookmarkStart w:id="34" w:name="_Toc32071087"/>
+      <w:bookmarkStart w:id="34" w:name="_Toc52552934"/>
       <w:r>
         <w:t>Relaciones Encontradas</w:t>
       </w:r>
@@ -6308,13 +6007,8 @@
       <w:pPr>
         <w:pStyle w:val="PSI-Normal"/>
       </w:pPr>
-      <w:proofErr w:type="spellStart"/>
-      <w:r>
-        <w:t>Cardinalidad</w:t>
-      </w:r>
-      <w:proofErr w:type="spellEnd"/>
-      <w:r>
-        <w:t xml:space="preserve">: </w:t>
+      <w:r>
+        <w:t xml:space="preserve">Cardinalidad: </w:t>
       </w:r>
       <w:r>
         <w:t>1 x N</w:t>
@@ -6354,25 +6048,15 @@
         <w:pStyle w:val="PSI-Normal"/>
       </w:pPr>
       <w:r>
-        <w:t xml:space="preserve">Nombre: </w:t>
-      </w:r>
-      <w:proofErr w:type="spellStart"/>
-      <w:r>
-        <w:t>compuesto_por</w:t>
-      </w:r>
-      <w:proofErr w:type="spellEnd"/>
-    </w:p>
-    <w:p>
-      <w:pPr>
-        <w:pStyle w:val="PSI-Normal"/>
-      </w:pPr>
-      <w:proofErr w:type="spellStart"/>
-      <w:r>
-        <w:t>Cardinalidad</w:t>
-      </w:r>
-      <w:proofErr w:type="spellEnd"/>
-      <w:r>
-        <w:t>: N x N</w:t>
+        <w:t>Nombre: compuesto_por</w:t>
+      </w:r>
+    </w:p>
+    <w:p>
+      <w:pPr>
+        <w:pStyle w:val="PSI-Normal"/>
+      </w:pPr>
+      <w:r>
+        <w:t>Cardinalidad: N x N</w:t>
       </w:r>
     </w:p>
     <w:p>
@@ -6417,13 +6101,8 @@
       <w:pPr>
         <w:pStyle w:val="PSI-Normal"/>
       </w:pPr>
-      <w:proofErr w:type="spellStart"/>
-      <w:r>
-        <w:t>Cardinalidad</w:t>
-      </w:r>
-      <w:proofErr w:type="spellEnd"/>
-      <w:r>
-        <w:t>: 1 x N</w:t>
+      <w:r>
+        <w:t>Cardinalidad: 1 x N</w:t>
       </w:r>
     </w:p>
     <w:p>
@@ -6465,23 +6144,16 @@
       <w:r>
         <w:t xml:space="preserve">Nombre: </w:t>
       </w:r>
-      <w:proofErr w:type="spellStart"/>
       <w:r>
         <w:t>correlativa_de</w:t>
       </w:r>
-      <w:proofErr w:type="spellEnd"/>
-    </w:p>
-    <w:p>
-      <w:pPr>
-        <w:pStyle w:val="PSI-Normal"/>
-      </w:pPr>
-      <w:proofErr w:type="spellStart"/>
-      <w:r>
-        <w:t>Cardinalidad</w:t>
-      </w:r>
-      <w:proofErr w:type="spellEnd"/>
-      <w:r>
-        <w:t xml:space="preserve">: </w:t>
+    </w:p>
+    <w:p>
+      <w:pPr>
+        <w:pStyle w:val="PSI-Normal"/>
+      </w:pPr>
+      <w:r>
+        <w:t xml:space="preserve">Cardinalidad: </w:t>
       </w:r>
       <w:r>
         <w:t>N x N</w:t>
@@ -6516,25 +6188,15 @@
         <w:pStyle w:val="PSI-Normal"/>
       </w:pPr>
       <w:r>
-        <w:t xml:space="preserve">Nombre: </w:t>
-      </w:r>
-      <w:proofErr w:type="spellStart"/>
-      <w:r>
-        <w:t>responsable_de</w:t>
-      </w:r>
-      <w:proofErr w:type="spellEnd"/>
-    </w:p>
-    <w:p>
-      <w:pPr>
-        <w:pStyle w:val="PSI-Normal"/>
-      </w:pPr>
-      <w:proofErr w:type="spellStart"/>
-      <w:r>
-        <w:t>Cardinalidad</w:t>
-      </w:r>
-      <w:proofErr w:type="spellEnd"/>
-      <w:r>
-        <w:t>: 1 x N</w:t>
+        <w:t>Nombre: responsable_de</w:t>
+      </w:r>
+    </w:p>
+    <w:p>
+      <w:pPr>
+        <w:pStyle w:val="PSI-Normal"/>
+      </w:pPr>
+      <w:r>
+        <w:t>Cardinalidad: 1 x N</w:t>
       </w:r>
     </w:p>
     <w:p>
@@ -6582,25 +6244,15 @@
         <w:pStyle w:val="PSI-Normal"/>
       </w:pPr>
       <w:r>
-        <w:t xml:space="preserve">Nombre: </w:t>
-      </w:r>
-      <w:proofErr w:type="spellStart"/>
-      <w:r>
-        <w:t>es_integrante_de</w:t>
-      </w:r>
-      <w:proofErr w:type="spellEnd"/>
-    </w:p>
-    <w:p>
-      <w:pPr>
-        <w:pStyle w:val="PSI-Normal"/>
-      </w:pPr>
-      <w:proofErr w:type="spellStart"/>
-      <w:r>
-        <w:t>Cardinalidad</w:t>
-      </w:r>
-      <w:proofErr w:type="spellEnd"/>
-      <w:r>
-        <w:t>: N x N</w:t>
+        <w:t>Nombre: es_integrante_de</w:t>
+      </w:r>
+    </w:p>
+    <w:p>
+      <w:pPr>
+        <w:pStyle w:val="PSI-Normal"/>
+      </w:pPr>
+      <w:r>
+        <w:t>Cardinalidad: N x N</w:t>
       </w:r>
     </w:p>
     <w:p>
@@ -6647,25 +6299,15 @@
         <w:pStyle w:val="PSI-Normal"/>
       </w:pPr>
       <w:r>
-        <w:t xml:space="preserve">Nombre: </w:t>
-      </w:r>
-      <w:proofErr w:type="spellStart"/>
-      <w:r>
-        <w:t>esta_vinculado_a</w:t>
-      </w:r>
-      <w:proofErr w:type="spellEnd"/>
-    </w:p>
-    <w:p>
-      <w:pPr>
-        <w:pStyle w:val="PSI-Normal"/>
-      </w:pPr>
-      <w:proofErr w:type="spellStart"/>
-      <w:r>
-        <w:t>Cardinalidad</w:t>
-      </w:r>
-      <w:proofErr w:type="spellEnd"/>
-      <w:r>
-        <w:t>: 1 x N</w:t>
+        <w:t>Nombre: esta_vinculado_a</w:t>
+      </w:r>
+    </w:p>
+    <w:p>
+      <w:pPr>
+        <w:pStyle w:val="PSI-Normal"/>
+      </w:pPr>
+      <w:r>
+        <w:t>Cardinalidad: 1 x N</w:t>
       </w:r>
     </w:p>
     <w:p>
@@ -6713,25 +6355,15 @@
         <w:pStyle w:val="PSI-Normal"/>
       </w:pPr>
       <w:r>
-        <w:t xml:space="preserve">Nombre: </w:t>
-      </w:r>
-      <w:proofErr w:type="spellStart"/>
-      <w:r>
-        <w:t>conformado_por</w:t>
-      </w:r>
-      <w:proofErr w:type="spellEnd"/>
-    </w:p>
-    <w:p>
-      <w:pPr>
-        <w:pStyle w:val="PSI-Normal"/>
-      </w:pPr>
-      <w:proofErr w:type="spellStart"/>
-      <w:r>
-        <w:t>Cardinalidad</w:t>
-      </w:r>
-      <w:proofErr w:type="spellEnd"/>
-      <w:r>
-        <w:t>: 1 x N</w:t>
+        <w:t>Nombre: conformado_por</w:t>
+      </w:r>
+    </w:p>
+    <w:p>
+      <w:pPr>
+        <w:pStyle w:val="PSI-Normal"/>
+      </w:pPr>
+      <w:r>
+        <w:t>Cardinalidad: 1 x N</w:t>
       </w:r>
     </w:p>
     <w:p>
@@ -6772,38 +6404,23 @@
         <w:pStyle w:val="PSI-Normal"/>
       </w:pPr>
       <w:r>
-        <w:t xml:space="preserve">Entidades relacionadas: Profesor - </w:t>
-      </w:r>
-      <w:proofErr w:type="spellStart"/>
-      <w:r>
-        <w:t>Registro_notificacion</w:t>
-      </w:r>
-      <w:proofErr w:type="spellEnd"/>
-    </w:p>
-    <w:p>
-      <w:pPr>
-        <w:pStyle w:val="PSI-Normal"/>
-      </w:pPr>
-      <w:r>
-        <w:t xml:space="preserve">Nombre: </w:t>
-      </w:r>
-      <w:proofErr w:type="spellStart"/>
-      <w:r>
-        <w:t>es_parte_de</w:t>
-      </w:r>
-      <w:proofErr w:type="spellEnd"/>
-    </w:p>
-    <w:p>
-      <w:pPr>
-        <w:pStyle w:val="PSI-Normal"/>
-      </w:pPr>
-      <w:proofErr w:type="spellStart"/>
-      <w:r>
-        <w:t>Cardinalidad</w:t>
-      </w:r>
-      <w:proofErr w:type="spellEnd"/>
-      <w:r>
-        <w:t>: 1 x N</w:t>
+        <w:t>Entidades relacionadas: Profesor - Registro_notificacion</w:t>
+      </w:r>
+    </w:p>
+    <w:p>
+      <w:pPr>
+        <w:pStyle w:val="PSI-Normal"/>
+      </w:pPr>
+      <w:r>
+        <w:t>Nombre: es_parte_de</w:t>
+      </w:r>
+    </w:p>
+    <w:p>
+      <w:pPr>
+        <w:pStyle w:val="PSI-Normal"/>
+      </w:pPr>
+      <w:r>
+        <w:t>Cardinalidad: 1 x N</w:t>
       </w:r>
     </w:p>
     <w:p>
@@ -6846,38 +6463,23 @@
         <w:t xml:space="preserve">Entidades relacionadas: </w:t>
       </w:r>
       <w:r>
-        <w:t xml:space="preserve">Asignatura - </w:t>
-      </w:r>
-      <w:proofErr w:type="spellStart"/>
-      <w:r>
-        <w:t>Registro_notificacion</w:t>
-      </w:r>
-      <w:proofErr w:type="spellEnd"/>
-    </w:p>
-    <w:p>
-      <w:pPr>
-        <w:pStyle w:val="PSI-Normal"/>
-      </w:pPr>
-      <w:r>
-        <w:t xml:space="preserve">Nombre: </w:t>
-      </w:r>
-      <w:proofErr w:type="spellStart"/>
-      <w:r>
-        <w:t>forma_parte_de</w:t>
-      </w:r>
-      <w:proofErr w:type="spellEnd"/>
-    </w:p>
-    <w:p>
-      <w:pPr>
-        <w:pStyle w:val="PSI-Normal"/>
-      </w:pPr>
-      <w:proofErr w:type="spellStart"/>
-      <w:r>
-        <w:t>Cardinalidad</w:t>
-      </w:r>
-      <w:proofErr w:type="spellEnd"/>
-      <w:r>
-        <w:t>: 1 x N</w:t>
+        <w:t>Asignatura - Registro_notificacion</w:t>
+      </w:r>
+    </w:p>
+    <w:p>
+      <w:pPr>
+        <w:pStyle w:val="PSI-Normal"/>
+      </w:pPr>
+      <w:r>
+        <w:t>Nombre: forma_parte_de</w:t>
+      </w:r>
+    </w:p>
+    <w:p>
+      <w:pPr>
+        <w:pStyle w:val="PSI-Normal"/>
+      </w:pPr>
+      <w:r>
+        <w:t>Cardinalidad: 1 x N</w:t>
       </w:r>
     </w:p>
     <w:p>
@@ -6925,13 +6527,8 @@
         <w:t>Programa</w:t>
       </w:r>
       <w:r>
-        <w:t xml:space="preserve"> - </w:t>
-      </w:r>
-      <w:proofErr w:type="spellStart"/>
-      <w:r>
-        <w:t>otro_material</w:t>
-      </w:r>
-      <w:proofErr w:type="spellEnd"/>
+        <w:t xml:space="preserve"> - otro_material</w:t>
+      </w:r>
     </w:p>
     <w:p>
       <w:pPr>
@@ -6945,13 +6542,8 @@
       <w:pPr>
         <w:pStyle w:val="PSI-Normal"/>
       </w:pPr>
-      <w:proofErr w:type="spellStart"/>
-      <w:r>
-        <w:t>Cardinalidad</w:t>
-      </w:r>
-      <w:proofErr w:type="spellEnd"/>
-      <w:r>
-        <w:t>: 1 x N</w:t>
+      <w:r>
+        <w:t>Cardinalidad: 1 x N</w:t>
       </w:r>
     </w:p>
     <w:p>
@@ -7005,13 +6597,8 @@
       <w:pPr>
         <w:pStyle w:val="PSI-Normal"/>
       </w:pPr>
-      <w:proofErr w:type="spellStart"/>
-      <w:r>
-        <w:t>Cardinalidad</w:t>
-      </w:r>
-      <w:proofErr w:type="spellEnd"/>
-      <w:r>
-        <w:t>: 1 x N</w:t>
+      <w:r>
+        <w:t>Cardinalidad: 1 x N</w:t>
       </w:r>
     </w:p>
     <w:p>
@@ -7065,13 +6652,8 @@
       <w:pPr>
         <w:pStyle w:val="PSI-Normal"/>
       </w:pPr>
-      <w:proofErr w:type="spellStart"/>
-      <w:r>
-        <w:t>Cardinalidad</w:t>
-      </w:r>
-      <w:proofErr w:type="spellEnd"/>
-      <w:r>
-        <w:t>: 1 x N</w:t>
+      <w:r>
+        <w:t>Cardinalidad: 1 x N</w:t>
       </w:r>
     </w:p>
     <w:p>
@@ -7129,13 +6711,8 @@
       <w:pPr>
         <w:pStyle w:val="PSI-Normal"/>
       </w:pPr>
-      <w:proofErr w:type="spellStart"/>
-      <w:r>
-        <w:t>Cardinalidad</w:t>
-      </w:r>
-      <w:proofErr w:type="spellEnd"/>
-      <w:r>
-        <w:t>: 1 x N</w:t>
+      <w:r>
+        <w:t>Cardinalidad: 1 x N</w:t>
       </w:r>
     </w:p>
     <w:p>
@@ -7150,7 +6727,7 @@
       <w:pPr>
         <w:pStyle w:val="Ttulo2"/>
       </w:pPr>
-      <w:bookmarkStart w:id="35" w:name="_Toc32071088"/>
+      <w:bookmarkStart w:id="35" w:name="_Toc52552935"/>
       <w:r>
         <w:t>Diagrama E-R</w:t>
       </w:r>
@@ -7236,7 +6813,7 @@
       <w:pPr>
         <w:pStyle w:val="Ttulo2"/>
       </w:pPr>
-      <w:bookmarkStart w:id="36" w:name="_Toc32071089"/>
+      <w:bookmarkStart w:id="36" w:name="_Toc52552936"/>
       <w:r>
         <w:lastRenderedPageBreak/>
         <w:t>Modelo Relacional</w:t>
@@ -7254,9 +6831,9 @@
         </w:rPr>
         <w:drawing>
           <wp:inline distT="0" distB="0" distL="0" distR="0">
-            <wp:extent cx="5400040" cy="4219992"/>
+            <wp:extent cx="5400040" cy="4297488"/>
             <wp:effectExtent l="19050" t="0" r="0" b="0"/>
-            <wp:docPr id="2" name="Imagen 1" descr="C:\xampp\htdocs\vaspa\Elaboración\Modelo de Datos\Diagrama-logico.png"/>
+            <wp:docPr id="7" name="Imagen 1" descr="C:\xampp\htdocs\vaspa\Elaboración\Modelo de Datos\Diagrama-logico.png"/>
             <wp:cNvGraphicFramePr>
               <a:graphicFrameLocks xmlns:a="http://schemas.openxmlformats.org/drawingml/2006/main" noChangeAspect="1"/>
             </wp:cNvGraphicFramePr>
@@ -7279,7 +6856,7 @@
                   <pic:spPr bwMode="auto">
                     <a:xfrm>
                       <a:off x="0" y="0"/>
-                      <a:ext cx="5400040" cy="4219992"/>
+                      <a:ext cx="5400040" cy="4297488"/>
                     </a:xfrm>
                     <a:prstGeom prst="rect">
                       <a:avLst/>
@@ -7303,7 +6880,7 @@
       <w:pPr>
         <w:pStyle w:val="Ttulo2"/>
       </w:pPr>
-      <w:bookmarkStart w:id="37" w:name="_Toc32071090"/>
+      <w:bookmarkStart w:id="37" w:name="_Toc52552937"/>
       <w:r>
         <w:t>Comentarios sobre el Modelo Relacional</w:t>
       </w:r>
@@ -7331,7 +6908,7 @@
       <w:pPr>
         <w:pStyle w:val="Ttulo2"/>
       </w:pPr>
-      <w:bookmarkStart w:id="38" w:name="_Toc32071091"/>
+      <w:bookmarkStart w:id="38" w:name="_Toc52552938"/>
       <w:r>
         <w:t>Normalización</w:t>
       </w:r>
@@ -7389,7 +6966,7 @@
       <w:pPr>
         <w:pStyle w:val="Ttulo2"/>
       </w:pPr>
-      <w:bookmarkStart w:id="39" w:name="_Toc32071092"/>
+      <w:bookmarkStart w:id="39" w:name="_Toc52552939"/>
       <w:r>
         <w:t xml:space="preserve">Justificación </w:t>
       </w:r>
@@ -7522,16 +7099,8 @@
           <w:rPr>
             <w:lang w:val="es-AR"/>
           </w:rPr>
-          <w:t xml:space="preserve">VASPA </w:t>
+          <w:t>VASPA Team</w:t>
         </w:r>
-        <w:proofErr w:type="spellStart"/>
-        <w:r>
-          <w:rPr>
-            <w:lang w:val="es-AR"/>
-          </w:rPr>
-          <w:t>Team</w:t>
-        </w:r>
-        <w:proofErr w:type="spellEnd"/>
       </w:sdtContent>
     </w:sdt>
     <w:r>
@@ -7612,7 +7181,7 @@
             <w:rFonts w:asciiTheme="majorHAnsi" w:hAnsiTheme="majorHAnsi" w:cstheme="majorHAnsi"/>
             <w:noProof/>
           </w:rPr>
-          <w:t>15</w:t>
+          <w:t>3</w:t>
         </w:r>
         <w:r>
           <w:rPr>
@@ -14175,7 +13744,7 @@
 </file>
 
 <file path=customXml/itemProps2.xml><?xml version="1.0" encoding="utf-8"?>
-<ds:datastoreItem xmlns:ds="http://schemas.openxmlformats.org/officeDocument/2006/customXml" ds:itemID="{A3827BFC-18CB-49F3-94E7-6739F305AEAF}">
+<ds:datastoreItem xmlns:ds="http://schemas.openxmlformats.org/officeDocument/2006/customXml" ds:itemID="{BAE3F4B3-8882-4197-97CA-369A431147A6}">
   <ds:schemaRefs>
     <ds:schemaRef ds:uri="http://schemas.openxmlformats.org/officeDocument/2006/bibliography"/>
   </ds:schemaRefs>
